--- a/assets/word/Rel1.docx
+++ b/assets/word/Rel1.docx
@@ -298,7 +298,6 @@
         </w:rPr>
         <w:t xml:space="preserve">   </w:t>
       </w:r>
-      <w:proofErr w:type="gramStart"/>
       <w:r>
         <w:rPr>
           <w:rFonts w:ascii="Arial Narrow" w:hAnsi="Arial Narrow" w:cstheme="minorHAnsi"/>
@@ -307,7 +306,6 @@
         </w:rPr>
         <w:t xml:space="preserve">   (</w:t>
       </w:r>
-      <w:proofErr w:type="gramEnd"/>
       <w:r>
         <w:rPr>
           <w:rFonts w:ascii="Arial Narrow" w:hAnsi="Arial Narrow" w:cstheme="minorHAnsi"/>
@@ -496,25 +494,7 @@
           <w:sz w:val="20"/>
           <w:szCs w:val="20"/>
         </w:rPr>
-        <w:t>{</w:t>
-      </w:r>
-      <w:proofErr w:type="spellStart"/>
-      <w:r>
-        <w:rPr>
-          <w:rFonts w:ascii="Arial Narrow" w:hAnsi="Arial Narrow" w:cstheme="minorHAnsi"/>
-          <w:sz w:val="20"/>
-          <w:szCs w:val="20"/>
-        </w:rPr>
-        <w:t>cpf</w:t>
-      </w:r>
-      <w:proofErr w:type="spellEnd"/>
-      <w:r>
-        <w:rPr>
-          <w:rFonts w:ascii="Arial Narrow" w:hAnsi="Arial Narrow" w:cstheme="minorHAnsi"/>
-          <w:sz w:val="20"/>
-          <w:szCs w:val="20"/>
-        </w:rPr>
-        <w:t>}</w:t>
+        <w:t>{cpf}</w:t>
       </w:r>
       <w:r>
         <w:rPr>
@@ -547,25 +527,7 @@
           <w:sz w:val="20"/>
           <w:szCs w:val="20"/>
         </w:rPr>
-        <w:t>{</w:t>
-      </w:r>
-      <w:proofErr w:type="spellStart"/>
-      <w:r>
-        <w:rPr>
-          <w:rFonts w:ascii="Arial Narrow" w:hAnsi="Arial Narrow" w:cstheme="minorHAnsi"/>
-          <w:sz w:val="20"/>
-          <w:szCs w:val="20"/>
-        </w:rPr>
-        <w:t>rg</w:t>
-      </w:r>
-      <w:proofErr w:type="spellEnd"/>
-      <w:r>
-        <w:rPr>
-          <w:rFonts w:ascii="Arial Narrow" w:hAnsi="Arial Narrow" w:cstheme="minorHAnsi"/>
-          <w:sz w:val="20"/>
-          <w:szCs w:val="20"/>
-        </w:rPr>
-        <w:t>}</w:t>
+        <w:t>{rg}</w:t>
       </w:r>
     </w:p>
     <w:p>
@@ -593,23 +555,13 @@
         </w:rPr>
         <w:t>{</w:t>
       </w:r>
-      <w:proofErr w:type="spellStart"/>
-      <w:r>
-        <w:rPr>
-          <w:rFonts w:ascii="Arial Narrow" w:hAnsi="Arial Narrow" w:cstheme="minorHAnsi"/>
-          <w:sz w:val="20"/>
-          <w:szCs w:val="20"/>
-        </w:rPr>
-        <w:t>email</w:t>
-      </w:r>
-      <w:proofErr w:type="spellEnd"/>
-      <w:r>
-        <w:rPr>
-          <w:rFonts w:ascii="Arial Narrow" w:hAnsi="Arial Narrow" w:cstheme="minorHAnsi"/>
-          <w:sz w:val="20"/>
-          <w:szCs w:val="20"/>
-        </w:rPr>
-        <w:t xml:space="preserve">}            </w:t>
+      <w:r>
+        <w:rPr>
+          <w:rFonts w:ascii="Arial Narrow" w:hAnsi="Arial Narrow" w:cstheme="minorHAnsi"/>
+          <w:sz w:val="20"/>
+          <w:szCs w:val="20"/>
+        </w:rPr>
+        <w:t xml:space="preserve">email}            </w:t>
       </w:r>
       <w:r>
         <w:rPr>
@@ -754,27 +706,7 @@
           <w:sz w:val="20"/>
           <w:szCs w:val="20"/>
         </w:rPr>
-        <w:t>{</w:t>
-      </w:r>
-      <w:proofErr w:type="spellStart"/>
-      <w:r>
-        <w:rPr>
-          <w:rFonts w:ascii="Arial Narrow" w:hAnsi="Arial Narrow" w:cstheme="minorHAnsi"/>
-          <w:color w:val="000000" w:themeColor="text1"/>
-          <w:sz w:val="20"/>
-          <w:szCs w:val="20"/>
-        </w:rPr>
-        <w:t>proc</w:t>
-      </w:r>
-      <w:proofErr w:type="spellEnd"/>
-      <w:r>
-        <w:rPr>
-          <w:rFonts w:ascii="Arial Narrow" w:hAnsi="Arial Narrow" w:cstheme="minorHAnsi"/>
-          <w:color w:val="000000" w:themeColor="text1"/>
-          <w:sz w:val="20"/>
-          <w:szCs w:val="20"/>
-        </w:rPr>
-        <w:t>}</w:t>
+        <w:t>{proc}</w:t>
       </w:r>
       <w:r>
         <w:rPr>
@@ -839,7 +771,6 @@
         </w:rPr>
         <w:t>{</w:t>
       </w:r>
-      <w:proofErr w:type="spellStart"/>
       <w:r>
         <w:rPr>
           <w:rFonts w:ascii="Arial Narrow" w:hAnsi="Arial Narrow" w:cstheme="minorHAnsi"/>
@@ -865,17 +796,7 @@
           <w:sz w:val="20"/>
           <w:szCs w:val="20"/>
         </w:rPr>
-        <w:t>odoTotal</w:t>
-      </w:r>
-      <w:proofErr w:type="spellEnd"/>
-      <w:r>
-        <w:rPr>
-          <w:rFonts w:ascii="Arial Narrow" w:hAnsi="Arial Narrow" w:cstheme="minorHAnsi"/>
-          <w:color w:val="000000" w:themeColor="text1"/>
-          <w:sz w:val="20"/>
-          <w:szCs w:val="20"/>
-        </w:rPr>
-        <w:t>}</w:t>
+        <w:t>odoTotal}</w:t>
       </w:r>
     </w:p>
     <w:p>
@@ -902,27 +823,7 @@
           <w:sz w:val="20"/>
           <w:szCs w:val="20"/>
         </w:rPr>
-        <w:t>{</w:t>
-      </w:r>
-      <w:proofErr w:type="spellStart"/>
-      <w:r>
-        <w:rPr>
-          <w:rFonts w:ascii="Arial Narrow" w:hAnsi="Arial Narrow" w:cstheme="minorHAnsi"/>
-          <w:color w:val="000000" w:themeColor="text1"/>
-          <w:sz w:val="20"/>
-          <w:szCs w:val="20"/>
-        </w:rPr>
-        <w:t>ch</w:t>
-      </w:r>
-      <w:proofErr w:type="spellEnd"/>
-      <w:r>
-        <w:rPr>
-          <w:rFonts w:ascii="Arial Narrow" w:hAnsi="Arial Narrow" w:cstheme="minorHAnsi"/>
-          <w:color w:val="000000" w:themeColor="text1"/>
-          <w:sz w:val="20"/>
-          <w:szCs w:val="20"/>
-        </w:rPr>
-        <w:t>}</w:t>
+        <w:t>{ch}</w:t>
       </w:r>
       <w:r>
         <w:rPr>
@@ -995,29 +896,7 @@
           <w:sz w:val="20"/>
           <w:szCs w:val="20"/>
         </w:rPr>
-        <w:t>{</w:t>
-      </w:r>
-      <w:proofErr w:type="spellStart"/>
-      <w:r>
-        <w:rPr>
-          <w:rFonts w:ascii="Arial Narrow" w:hAnsi="Arial Narrow" w:cstheme="minorHAnsi"/>
-          <w:bCs/>
-          <w:color w:val="000000" w:themeColor="text1"/>
-          <w:sz w:val="20"/>
-          <w:szCs w:val="20"/>
-        </w:rPr>
-        <w:t>parcelaTotal</w:t>
-      </w:r>
-      <w:proofErr w:type="spellEnd"/>
-      <w:r>
-        <w:rPr>
-          <w:rFonts w:ascii="Arial Narrow" w:hAnsi="Arial Narrow" w:cstheme="minorHAnsi"/>
-          <w:bCs/>
-          <w:color w:val="000000" w:themeColor="text1"/>
-          <w:sz w:val="20"/>
-          <w:szCs w:val="20"/>
-        </w:rPr>
-        <w:t>}</w:t>
+        <w:t>{parcelaTotal}</w:t>
       </w:r>
     </w:p>
     <w:p>
@@ -1059,29 +938,7 @@
           <w:sz w:val="20"/>
           <w:szCs w:val="20"/>
         </w:rPr>
-        <w:t>{</w:t>
-      </w:r>
-      <w:proofErr w:type="spellStart"/>
-      <w:r>
-        <w:rPr>
-          <w:rFonts w:ascii="Arial Narrow" w:hAnsi="Arial Narrow" w:cstheme="minorHAnsi"/>
-          <w:bCs/>
-          <w:color w:val="000000" w:themeColor="text1"/>
-          <w:sz w:val="20"/>
-          <w:szCs w:val="20"/>
-        </w:rPr>
-        <w:t>periodoMensal</w:t>
-      </w:r>
-      <w:proofErr w:type="spellEnd"/>
-      <w:r>
-        <w:rPr>
-          <w:rFonts w:ascii="Arial Narrow" w:hAnsi="Arial Narrow" w:cstheme="minorHAnsi"/>
-          <w:bCs/>
-          <w:color w:val="000000" w:themeColor="text1"/>
-          <w:sz w:val="20"/>
-          <w:szCs w:val="20"/>
-        </w:rPr>
-        <w:t>}</w:t>
+        <w:t>{periodoMensal}</w:t>
       </w:r>
     </w:p>
     <w:p>
@@ -1123,29 +980,7 @@
           <w:sz w:val="20"/>
           <w:szCs w:val="20"/>
         </w:rPr>
-        <w:t>{</w:t>
-      </w:r>
-      <w:proofErr w:type="spellStart"/>
-      <w:r>
-        <w:rPr>
-          <w:rFonts w:ascii="Arial Narrow" w:hAnsi="Arial Narrow" w:cstheme="minorHAnsi"/>
-          <w:bCs/>
-          <w:color w:val="000000" w:themeColor="text1"/>
-          <w:sz w:val="20"/>
-          <w:szCs w:val="20"/>
-        </w:rPr>
-        <w:t>chMensal</w:t>
-      </w:r>
-      <w:proofErr w:type="spellEnd"/>
-      <w:r>
-        <w:rPr>
-          <w:rFonts w:ascii="Arial Narrow" w:hAnsi="Arial Narrow" w:cstheme="minorHAnsi"/>
-          <w:bCs/>
-          <w:color w:val="000000" w:themeColor="text1"/>
-          <w:sz w:val="20"/>
-          <w:szCs w:val="20"/>
-        </w:rPr>
-        <w:t xml:space="preserve">} </w:t>
+        <w:t xml:space="preserve">{chMensal} </w:t>
       </w:r>
       <w:r>
         <w:rPr>
@@ -1602,16 +1437,18 @@
               <w:spacing w:after="0" w:line="240" w:lineRule="auto"/>
               <w:jc w:val="center"/>
               <w:rPr>
-                <w:rFonts w:asciiTheme="minorHAnsi" w:hAnsiTheme="minorHAnsi" w:cstheme="minorHAnsi"/>
-                <w:sz w:val="20"/>
-                <w:szCs w:val="20"/>
-              </w:rPr>
-            </w:pPr>
-            <w:r>
-              <w:rPr>
-                <w:rFonts w:asciiTheme="minorHAnsi" w:hAnsiTheme="minorHAnsi" w:cstheme="minorHAnsi"/>
-                <w:sz w:val="20"/>
-                <w:szCs w:val="20"/>
+                <w:rFonts w:ascii="Arial Narrow" w:hAnsi="Arial Narrow" w:cs="Calibri"/>
+                <w:bCs/>
+                <w:sz w:val="18"/>
+                <w:szCs w:val="18"/>
+              </w:rPr>
+            </w:pPr>
+            <w:r>
+              <w:rPr>
+                <w:rFonts w:ascii="Arial Narrow" w:hAnsi="Arial Narrow" w:cs="Calibri"/>
+                <w:bCs/>
+                <w:sz w:val="18"/>
+                <w:szCs w:val="18"/>
               </w:rPr>
               <w:t>1.1</w:t>
             </w:r>
@@ -1634,16 +1471,18 @@
             <w:pPr>
               <w:spacing w:after="0" w:line="240" w:lineRule="auto"/>
               <w:rPr>
-                <w:rFonts w:asciiTheme="minorHAnsi" w:hAnsiTheme="minorHAnsi" w:cstheme="minorHAnsi"/>
-                <w:sz w:val="20"/>
-                <w:szCs w:val="20"/>
-              </w:rPr>
-            </w:pPr>
-            <w:r>
-              <w:rPr>
-                <w:rFonts w:asciiTheme="minorHAnsi" w:hAnsiTheme="minorHAnsi" w:cstheme="minorHAnsi"/>
-                <w:sz w:val="20"/>
-                <w:szCs w:val="20"/>
+                <w:rFonts w:ascii="Arial Narrow" w:hAnsi="Arial Narrow" w:cs="Calibri"/>
+                <w:bCs/>
+                <w:sz w:val="18"/>
+                <w:szCs w:val="18"/>
+              </w:rPr>
+            </w:pPr>
+            <w:r>
+              <w:rPr>
+                <w:rFonts w:ascii="Arial Narrow" w:hAnsi="Arial Narrow" w:cs="Calibri"/>
+                <w:bCs/>
+                <w:sz w:val="18"/>
+                <w:szCs w:val="18"/>
               </w:rPr>
               <w:t>Elaborar conjuntamente com o professor tutor/orientador o seu Plano de Trabalho.</w:t>
             </w:r>
@@ -1664,11 +1503,13 @@
           </w:tcPr>
           <w:p>
             <w:pPr>
+              <w:spacing w:after="0" w:line="240" w:lineRule="auto"/>
               <w:jc w:val="center"/>
               <w:rPr>
-                <w:rFonts w:asciiTheme="minorHAnsi" w:hAnsiTheme="minorHAnsi" w:cstheme="minorHAnsi"/>
-                <w:sz w:val="20"/>
-                <w:szCs w:val="20"/>
+                <w:rFonts w:ascii="Arial Narrow" w:hAnsi="Arial Narrow" w:cs="Calibri"/>
+                <w:bCs/>
+                <w:sz w:val="18"/>
+                <w:szCs w:val="18"/>
               </w:rPr>
             </w:pPr>
             <w:r>
@@ -1714,25 +1555,7 @@
                 <w:sz w:val="20"/>
                 <w:szCs w:val="20"/>
               </w:rPr>
-              <w:t>{</w:t>
-            </w:r>
-            <w:proofErr w:type="spellStart"/>
-            <w:r>
-              <w:rPr>
-                <w:rFonts w:asciiTheme="minorHAnsi" w:hAnsiTheme="minorHAnsi" w:cstheme="minorHAnsi"/>
-                <w:sz w:val="20"/>
-                <w:szCs w:val="20"/>
-              </w:rPr>
-              <w:t>sabados</w:t>
-            </w:r>
-            <w:proofErr w:type="spellEnd"/>
-            <w:r>
-              <w:rPr>
-                <w:rFonts w:asciiTheme="minorHAnsi" w:hAnsiTheme="minorHAnsi" w:cstheme="minorHAnsi"/>
-                <w:sz w:val="20"/>
-                <w:szCs w:val="20"/>
-              </w:rPr>
-              <w:t>}</w:t>
+              <w:t>{sabados}</w:t>
             </w:r>
           </w:p>
         </w:tc>
@@ -1865,25 +1688,7 @@
                 <w:sz w:val="20"/>
                 <w:szCs w:val="20"/>
               </w:rPr>
-              <w:t>{</w:t>
-            </w:r>
-            <w:proofErr w:type="spellStart"/>
-            <w:r>
-              <w:rPr>
-                <w:rFonts w:asciiTheme="minorHAnsi" w:hAnsiTheme="minorHAnsi" w:cstheme="minorHAnsi"/>
-                <w:sz w:val="20"/>
-                <w:szCs w:val="20"/>
-              </w:rPr>
-              <w:t>sabados</w:t>
-            </w:r>
-            <w:proofErr w:type="spellEnd"/>
-            <w:r>
-              <w:rPr>
-                <w:rFonts w:asciiTheme="minorHAnsi" w:hAnsiTheme="minorHAnsi" w:cstheme="minorHAnsi"/>
-                <w:sz w:val="20"/>
-                <w:szCs w:val="20"/>
-              </w:rPr>
-              <w:t>}</w:t>
+              <w:t>{sabados}</w:t>
             </w:r>
           </w:p>
         </w:tc>
@@ -2463,7 +2268,15 @@
                 <w:sz w:val="20"/>
                 <w:szCs w:val="20"/>
               </w:rPr>
-              <w:t>2%</w:t>
+              <w:t>1</w:t>
+            </w:r>
+            <w:r>
+              <w:rPr>
+                <w:rFonts w:asciiTheme="minorHAnsi" w:hAnsiTheme="minorHAnsi" w:cstheme="minorHAnsi"/>
+                <w:sz w:val="20"/>
+                <w:szCs w:val="20"/>
+              </w:rPr>
+              <w:t>%</w:t>
             </w:r>
           </w:p>
         </w:tc>
@@ -2706,7 +2519,15 @@
                 <w:sz w:val="20"/>
                 <w:szCs w:val="20"/>
               </w:rPr>
-              <w:t>2%</w:t>
+              <w:t>1</w:t>
+            </w:r>
+            <w:r>
+              <w:rPr>
+                <w:rFonts w:asciiTheme="minorHAnsi" w:hAnsiTheme="minorHAnsi" w:cstheme="minorHAnsi"/>
+                <w:sz w:val="20"/>
+                <w:szCs w:val="20"/>
+              </w:rPr>
+              <w:t>%</w:t>
             </w:r>
           </w:p>
         </w:tc>
@@ -2887,25 +2708,7 @@
                 <w:sz w:val="20"/>
                 <w:szCs w:val="20"/>
               </w:rPr>
-              <w:t>{</w:t>
-            </w:r>
-            <w:proofErr w:type="spellStart"/>
-            <w:r>
-              <w:rPr>
-                <w:rFonts w:asciiTheme="minorHAnsi" w:hAnsiTheme="minorHAnsi" w:cstheme="minorHAnsi"/>
-                <w:sz w:val="20"/>
-                <w:szCs w:val="20"/>
-              </w:rPr>
-              <w:t>sabados</w:t>
-            </w:r>
-            <w:proofErr w:type="spellEnd"/>
-            <w:r>
-              <w:rPr>
-                <w:rFonts w:asciiTheme="minorHAnsi" w:hAnsiTheme="minorHAnsi" w:cstheme="minorHAnsi"/>
-                <w:sz w:val="20"/>
-                <w:szCs w:val="20"/>
-              </w:rPr>
-              <w:t>}</w:t>
+              <w:t>{sabados}</w:t>
             </w:r>
           </w:p>
         </w:tc>
@@ -3168,25 +2971,7 @@
                 <w:sz w:val="20"/>
                 <w:szCs w:val="20"/>
               </w:rPr>
-              <w:t>{</w:t>
-            </w:r>
-            <w:proofErr w:type="spellStart"/>
-            <w:r>
-              <w:rPr>
-                <w:rFonts w:asciiTheme="minorHAnsi" w:hAnsiTheme="minorHAnsi" w:cstheme="minorHAnsi"/>
-                <w:sz w:val="20"/>
-                <w:szCs w:val="20"/>
-              </w:rPr>
-              <w:t>sabados</w:t>
-            </w:r>
-            <w:proofErr w:type="spellEnd"/>
-            <w:r>
-              <w:rPr>
-                <w:rFonts w:asciiTheme="minorHAnsi" w:hAnsiTheme="minorHAnsi" w:cstheme="minorHAnsi"/>
-                <w:sz w:val="20"/>
-                <w:szCs w:val="20"/>
-              </w:rPr>
-              <w:t>}</w:t>
+              <w:t>{sabados}</w:t>
             </w:r>
           </w:p>
         </w:tc>
@@ -6548,25 +6333,23 @@
                 <w:sz w:val="18"/>
                 <w:szCs w:val="18"/>
               </w:rPr>
-              <w:t>{</w:t>
-            </w:r>
-            <w:proofErr w:type="spellStart"/>
+              <w:t>{fimdt}</w:t>
+            </w:r>
             <w:r>
               <w:rPr>
                 <w:rFonts w:ascii="Arial Narrow" w:hAnsi="Arial Narrow" w:cs="Tahoma"/>
                 <w:sz w:val="18"/>
                 <w:szCs w:val="18"/>
               </w:rPr>
-              <w:t>fimdt</w:t>
-            </w:r>
-            <w:proofErr w:type="spellEnd"/>
+              <w:t xml:space="preserve"> </w:t>
+            </w:r>
             <w:r>
               <w:rPr>
                 <w:rFonts w:ascii="Arial Narrow" w:hAnsi="Arial Narrow" w:cs="Tahoma"/>
                 <w:sz w:val="18"/>
                 <w:szCs w:val="18"/>
               </w:rPr>
-              <w:t>}</w:t>
+              <w:t>de</w:t>
             </w:r>
             <w:r>
               <w:rPr>
@@ -6582,41 +6365,7 @@
                 <w:sz w:val="18"/>
                 <w:szCs w:val="18"/>
               </w:rPr>
-              <w:t>de</w:t>
-            </w:r>
-            <w:r>
-              <w:rPr>
-                <w:rFonts w:ascii="Arial Narrow" w:hAnsi="Arial Narrow" w:cs="Tahoma"/>
-                <w:sz w:val="18"/>
-                <w:szCs w:val="18"/>
-              </w:rPr>
-              <w:t xml:space="preserve"> </w:t>
-            </w:r>
-            <w:r>
-              <w:rPr>
-                <w:rFonts w:ascii="Arial Narrow" w:hAnsi="Arial Narrow" w:cs="Tahoma"/>
-                <w:sz w:val="18"/>
-                <w:szCs w:val="18"/>
-              </w:rPr>
-              <w:t>{</w:t>
-            </w:r>
-            <w:proofErr w:type="spellStart"/>
-            <w:r>
-              <w:rPr>
-                <w:rFonts w:ascii="Arial Narrow" w:hAnsi="Arial Narrow" w:cs="Tahoma"/>
-                <w:sz w:val="18"/>
-                <w:szCs w:val="18"/>
-              </w:rPr>
-              <w:t>mesNome</w:t>
-            </w:r>
-            <w:proofErr w:type="spellEnd"/>
-            <w:r>
-              <w:rPr>
-                <w:rFonts w:ascii="Arial Narrow" w:hAnsi="Arial Narrow" w:cs="Tahoma"/>
-                <w:sz w:val="18"/>
-                <w:szCs w:val="18"/>
-              </w:rPr>
-              <w:t>}</w:t>
+              <w:t>{mesNome}</w:t>
             </w:r>
             <w:r>
               <w:rPr>

--- a/assets/word/Rel1.docx
+++ b/assets/word/Rel1.docx
@@ -1,6 +1,6 @@
 
 <file path=word/document.xml><?xml version="1.0" encoding="utf-8"?>
-<w:document xmlns:wpc="http://schemas.microsoft.com/office/word/2010/wordprocessingCanvas" xmlns:cx="http://schemas.microsoft.com/office/drawing/2014/chartex" xmlns:cx1="http://schemas.microsoft.com/office/drawing/2015/9/8/chartex" xmlns:cx2="http://schemas.microsoft.com/office/drawing/2015/10/21/chartex" xmlns:cx3="http://schemas.microsoft.com/office/drawing/2016/5/9/chartex" xmlns:cx4="http://schemas.microsoft.com/office/drawing/2016/5/10/chartex" xmlns:cx5="http://schemas.microsoft.com/office/drawing/2016/5/11/chartex" xmlns:cx6="http://schemas.microsoft.com/office/drawing/2016/5/12/chartex" xmlns:cx7="http://schemas.microsoft.com/office/drawing/2016/5/13/chartex" xmlns:cx8="http://schemas.microsoft.com/office/drawing/2016/5/14/chartex" xmlns:mc="http://schemas.openxmlformats.org/markup-compatibility/2006" xmlns:aink="http://schemas.microsoft.com/office/drawing/2016/ink" xmlns:am3d="http://schemas.microsoft.com/office/drawing/2017/model3d" xmlns:o="urn:schemas-microsoft-com:office:office" xmlns:r="http://schemas.openxmlformats.org/officeDocument/2006/relationships" xmlns:m="http://schemas.openxmlformats.org/officeDocument/2006/math" xmlns:v="urn:schemas-microsoft-com:vml" xmlns:wp14="http://schemas.microsoft.com/office/word/2010/wordprocessingDrawing" xmlns:wp="http://schemas.openxmlformats.org/drawingml/2006/wordprocessingDrawing" xmlns:w10="urn:schemas-microsoft-com:office:word" xmlns:w="http://schemas.openxmlformats.org/wordprocessingml/2006/main" xmlns:w14="http://schemas.microsoft.com/office/word/2010/wordml" xmlns:w15="http://schemas.microsoft.com/office/word/2012/wordml" xmlns:w16cex="http://schemas.microsoft.com/office/word/2018/wordml/cex" xmlns:w16cid="http://schemas.microsoft.com/office/word/2016/wordml/cid" xmlns:w16="http://schemas.microsoft.com/office/word/2018/wordml" xmlns:w16sdtdh="http://schemas.microsoft.com/office/word/2020/wordml/sdtdatahash" xmlns:w16se="http://schemas.microsoft.com/office/word/2015/wordml/symex" xmlns:wpg="http://schemas.microsoft.com/office/word/2010/wordprocessingGroup" xmlns:wpi="http://schemas.microsoft.com/office/word/2010/wordprocessingInk" xmlns:wne="http://schemas.microsoft.com/office/word/2006/wordml" xmlns:wps="http://schemas.microsoft.com/office/word/2010/wordprocessingShape" mc:Ignorable="w14 w15 w16se w16cid w16 w16cex w16sdtdh wp14">
+<w:document xmlns:wpc="http://schemas.microsoft.com/office/word/2010/wordprocessingCanvas" xmlns:cx="http://schemas.microsoft.com/office/drawing/2014/chartex" xmlns:cx1="http://schemas.microsoft.com/office/drawing/2015/9/8/chartex" xmlns:cx2="http://schemas.microsoft.com/office/drawing/2015/10/21/chartex" xmlns:cx3="http://schemas.microsoft.com/office/drawing/2016/5/9/chartex" xmlns:cx4="http://schemas.microsoft.com/office/drawing/2016/5/10/chartex" xmlns:cx5="http://schemas.microsoft.com/office/drawing/2016/5/11/chartex" xmlns:cx6="http://schemas.microsoft.com/office/drawing/2016/5/12/chartex" xmlns:cx7="http://schemas.microsoft.com/office/drawing/2016/5/13/chartex" xmlns:cx8="http://schemas.microsoft.com/office/drawing/2016/5/14/chartex" xmlns:mc="http://schemas.openxmlformats.org/markup-compatibility/2006" xmlns:aink="http://schemas.microsoft.com/office/drawing/2016/ink" xmlns:am3d="http://schemas.microsoft.com/office/drawing/2017/model3d" xmlns:o="urn:schemas-microsoft-com:office:office" xmlns:oel="http://schemas.microsoft.com/office/2019/extlst" xmlns:r="http://schemas.openxmlformats.org/officeDocument/2006/relationships" xmlns:m="http://schemas.openxmlformats.org/officeDocument/2006/math" xmlns:v="urn:schemas-microsoft-com:vml" xmlns:wp14="http://schemas.microsoft.com/office/word/2010/wordprocessingDrawing" xmlns:wp="http://schemas.openxmlformats.org/drawingml/2006/wordprocessingDrawing" xmlns:w10="urn:schemas-microsoft-com:office:word" xmlns:w="http://schemas.openxmlformats.org/wordprocessingml/2006/main" xmlns:w14="http://schemas.microsoft.com/office/word/2010/wordml" xmlns:w15="http://schemas.microsoft.com/office/word/2012/wordml" xmlns:w16cex="http://schemas.microsoft.com/office/word/2018/wordml/cex" xmlns:w16cid="http://schemas.microsoft.com/office/word/2016/wordml/cid" xmlns:w16="http://schemas.microsoft.com/office/word/2018/wordml" xmlns:w16sdtdh="http://schemas.microsoft.com/office/word/2020/wordml/sdtdatahash" xmlns:w16se="http://schemas.microsoft.com/office/word/2015/wordml/symex" xmlns:wpg="http://schemas.microsoft.com/office/word/2010/wordprocessingGroup" xmlns:wpi="http://schemas.microsoft.com/office/word/2010/wordprocessingInk" xmlns:wne="http://schemas.microsoft.com/office/word/2006/wordml" xmlns:wps="http://schemas.microsoft.com/office/word/2010/wordprocessingShape" mc:Ignorable="w14 w15 w16se w16cid w16 w16cex w16sdtdh wp14">
   <w:body>
     <w:p>
       <w:pPr>
@@ -298,6 +298,7 @@
         </w:rPr>
         <w:t xml:space="preserve">   </w:t>
       </w:r>
+      <w:proofErr w:type="gramStart"/>
       <w:r>
         <w:rPr>
           <w:rFonts w:ascii="Arial Narrow" w:hAnsi="Arial Narrow" w:cstheme="minorHAnsi"/>
@@ -306,6 +307,7 @@
         </w:rPr>
         <w:t xml:space="preserve">   (</w:t>
       </w:r>
+      <w:proofErr w:type="gramEnd"/>
       <w:r>
         <w:rPr>
           <w:rFonts w:ascii="Arial Narrow" w:hAnsi="Arial Narrow" w:cstheme="minorHAnsi"/>
@@ -494,7 +496,25 @@
           <w:sz w:val="20"/>
           <w:szCs w:val="20"/>
         </w:rPr>
-        <w:t>{cpf}</w:t>
+        <w:t>{</w:t>
+      </w:r>
+      <w:proofErr w:type="spellStart"/>
+      <w:r>
+        <w:rPr>
+          <w:rFonts w:ascii="Arial Narrow" w:hAnsi="Arial Narrow" w:cstheme="minorHAnsi"/>
+          <w:sz w:val="20"/>
+          <w:szCs w:val="20"/>
+        </w:rPr>
+        <w:t>cpf</w:t>
+      </w:r>
+      <w:proofErr w:type="spellEnd"/>
+      <w:r>
+        <w:rPr>
+          <w:rFonts w:ascii="Arial Narrow" w:hAnsi="Arial Narrow" w:cstheme="minorHAnsi"/>
+          <w:sz w:val="20"/>
+          <w:szCs w:val="20"/>
+        </w:rPr>
+        <w:t>}</w:t>
       </w:r>
       <w:r>
         <w:rPr>
@@ -527,7 +547,25 @@
           <w:sz w:val="20"/>
           <w:szCs w:val="20"/>
         </w:rPr>
-        <w:t>{rg}</w:t>
+        <w:t>{</w:t>
+      </w:r>
+      <w:proofErr w:type="spellStart"/>
+      <w:r>
+        <w:rPr>
+          <w:rFonts w:ascii="Arial Narrow" w:hAnsi="Arial Narrow" w:cstheme="minorHAnsi"/>
+          <w:sz w:val="20"/>
+          <w:szCs w:val="20"/>
+        </w:rPr>
+        <w:t>rg</w:t>
+      </w:r>
+      <w:proofErr w:type="spellEnd"/>
+      <w:r>
+        <w:rPr>
+          <w:rFonts w:ascii="Arial Narrow" w:hAnsi="Arial Narrow" w:cstheme="minorHAnsi"/>
+          <w:sz w:val="20"/>
+          <w:szCs w:val="20"/>
+        </w:rPr>
+        <w:t>}</w:t>
       </w:r>
     </w:p>
     <w:p>
@@ -555,13 +593,33 @@
         </w:rPr>
         <w:t>{</w:t>
       </w:r>
-      <w:r>
-        <w:rPr>
-          <w:rFonts w:ascii="Arial Narrow" w:hAnsi="Arial Narrow" w:cstheme="minorHAnsi"/>
-          <w:sz w:val="20"/>
-          <w:szCs w:val="20"/>
-        </w:rPr>
-        <w:t xml:space="preserve">email}            </w:t>
+      <w:proofErr w:type="spellStart"/>
+      <w:proofErr w:type="gramStart"/>
+      <w:r>
+        <w:rPr>
+          <w:rFonts w:ascii="Arial Narrow" w:hAnsi="Arial Narrow" w:cstheme="minorHAnsi"/>
+          <w:sz w:val="20"/>
+          <w:szCs w:val="20"/>
+        </w:rPr>
+        <w:t>email</w:t>
+      </w:r>
+      <w:proofErr w:type="spellEnd"/>
+      <w:r>
+        <w:rPr>
+          <w:rFonts w:ascii="Arial Narrow" w:hAnsi="Arial Narrow" w:cstheme="minorHAnsi"/>
+          <w:sz w:val="20"/>
+          <w:szCs w:val="20"/>
+        </w:rPr>
+        <w:t xml:space="preserve">}   </w:t>
+      </w:r>
+      <w:proofErr w:type="gramEnd"/>
+      <w:r>
+        <w:rPr>
+          <w:rFonts w:ascii="Arial Narrow" w:hAnsi="Arial Narrow" w:cstheme="minorHAnsi"/>
+          <w:sz w:val="20"/>
+          <w:szCs w:val="20"/>
+        </w:rPr>
+        <w:t xml:space="preserve">         </w:t>
       </w:r>
       <w:r>
         <w:rPr>
@@ -630,15 +688,33 @@
           <w:sz w:val="20"/>
           <w:szCs w:val="20"/>
         </w:rPr>
-        <w:t>Termo de Bolsa Nº.</w:t>
-      </w:r>
-      <w:r>
-        <w:rPr>
-          <w:rFonts w:ascii="Arial Narrow" w:hAnsi="Arial Narrow" w:cstheme="minorHAnsi"/>
-          <w:sz w:val="20"/>
-          <w:szCs w:val="20"/>
-        </w:rPr>
-        <w:t>{bols</w:t>
+        <w:t xml:space="preserve">Termo de Bolsa </w:t>
+      </w:r>
+      <w:proofErr w:type="gramStart"/>
+      <w:r>
+        <w:rPr>
+          <w:rFonts w:ascii="Arial Narrow" w:hAnsi="Arial Narrow" w:cstheme="minorHAnsi"/>
+          <w:sz w:val="20"/>
+          <w:szCs w:val="20"/>
+        </w:rPr>
+        <w:t>Nº.</w:t>
+      </w:r>
+      <w:r>
+        <w:rPr>
+          <w:rFonts w:ascii="Arial Narrow" w:hAnsi="Arial Narrow" w:cstheme="minorHAnsi"/>
+          <w:sz w:val="20"/>
+          <w:szCs w:val="20"/>
+        </w:rPr>
+        <w:t>{</w:t>
+      </w:r>
+      <w:proofErr w:type="gramEnd"/>
+      <w:r>
+        <w:rPr>
+          <w:rFonts w:ascii="Arial Narrow" w:hAnsi="Arial Narrow" w:cstheme="minorHAnsi"/>
+          <w:sz w:val="20"/>
+          <w:szCs w:val="20"/>
+        </w:rPr>
+        <w:t>bols</w:t>
       </w:r>
       <w:r>
         <w:rPr>
@@ -662,7 +738,15 @@
           <w:sz w:val="20"/>
           <w:szCs w:val="20"/>
         </w:rPr>
-        <w:t>2021</w:t>
+        <w:t>202</w:t>
+      </w:r>
+      <w:r>
+        <w:rPr>
+          <w:rFonts w:ascii="Arial Narrow" w:hAnsi="Arial Narrow" w:cstheme="minorHAnsi"/>
+          <w:sz w:val="20"/>
+          <w:szCs w:val="20"/>
+        </w:rPr>
+        <w:t>2</w:t>
       </w:r>
       <w:r>
         <w:rPr>
@@ -706,8 +790,9 @@
           <w:sz w:val="20"/>
           <w:szCs w:val="20"/>
         </w:rPr>
-        <w:t>{proc}</w:t>
-      </w:r>
+        <w:t>{</w:t>
+      </w:r>
+      <w:proofErr w:type="spellStart"/>
       <w:r>
         <w:rPr>
           <w:rFonts w:ascii="Arial Narrow" w:hAnsi="Arial Narrow" w:cstheme="minorHAnsi"/>
@@ -715,7 +800,44 @@
           <w:sz w:val="20"/>
           <w:szCs w:val="20"/>
         </w:rPr>
-        <w:t>/2021)</w:t>
+        <w:t>proc</w:t>
+      </w:r>
+      <w:proofErr w:type="spellEnd"/>
+      <w:r>
+        <w:rPr>
+          <w:rFonts w:ascii="Arial Narrow" w:hAnsi="Arial Narrow" w:cstheme="minorHAnsi"/>
+          <w:color w:val="000000" w:themeColor="text1"/>
+          <w:sz w:val="20"/>
+          <w:szCs w:val="20"/>
+        </w:rPr>
+        <w:t>}</w:t>
+      </w:r>
+      <w:r>
+        <w:rPr>
+          <w:rFonts w:ascii="Arial Narrow" w:hAnsi="Arial Narrow" w:cstheme="minorHAnsi"/>
+          <w:color w:val="000000" w:themeColor="text1"/>
+          <w:sz w:val="20"/>
+          <w:szCs w:val="20"/>
+        </w:rPr>
+        <w:t>/202</w:t>
+      </w:r>
+      <w:r>
+        <w:rPr>
+          <w:rFonts w:ascii="Arial Narrow" w:hAnsi="Arial Narrow" w:cstheme="minorHAnsi"/>
+          <w:color w:val="000000" w:themeColor="text1"/>
+          <w:sz w:val="20"/>
+          <w:szCs w:val="20"/>
+        </w:rPr>
+        <w:t>2</w:t>
+      </w:r>
+      <w:r>
+        <w:rPr>
+          <w:rFonts w:ascii="Arial Narrow" w:hAnsi="Arial Narrow" w:cstheme="minorHAnsi"/>
+          <w:color w:val="000000" w:themeColor="text1"/>
+          <w:sz w:val="20"/>
+          <w:szCs w:val="20"/>
+        </w:rPr>
+        <w:t>)</w:t>
       </w:r>
     </w:p>
     <w:p>
@@ -771,6 +893,7 @@
         </w:rPr>
         <w:t>{</w:t>
       </w:r>
+      <w:proofErr w:type="spellStart"/>
       <w:r>
         <w:rPr>
           <w:rFonts w:ascii="Arial Narrow" w:hAnsi="Arial Narrow" w:cstheme="minorHAnsi"/>
@@ -796,7 +919,17 @@
           <w:sz w:val="20"/>
           <w:szCs w:val="20"/>
         </w:rPr>
-        <w:t>odoTotal}</w:t>
+        <w:t>odoTotal</w:t>
+      </w:r>
+      <w:proofErr w:type="spellEnd"/>
+      <w:r>
+        <w:rPr>
+          <w:rFonts w:ascii="Arial Narrow" w:hAnsi="Arial Narrow" w:cstheme="minorHAnsi"/>
+          <w:color w:val="000000" w:themeColor="text1"/>
+          <w:sz w:val="20"/>
+          <w:szCs w:val="20"/>
+        </w:rPr>
+        <w:t>}</w:t>
       </w:r>
     </w:p>
     <w:p>
@@ -823,7 +956,27 @@
           <w:sz w:val="20"/>
           <w:szCs w:val="20"/>
         </w:rPr>
-        <w:t>{ch}</w:t>
+        <w:t>{</w:t>
+      </w:r>
+      <w:proofErr w:type="spellStart"/>
+      <w:r>
+        <w:rPr>
+          <w:rFonts w:ascii="Arial Narrow" w:hAnsi="Arial Narrow" w:cstheme="minorHAnsi"/>
+          <w:color w:val="000000" w:themeColor="text1"/>
+          <w:sz w:val="20"/>
+          <w:szCs w:val="20"/>
+        </w:rPr>
+        <w:t>ch</w:t>
+      </w:r>
+      <w:proofErr w:type="spellEnd"/>
+      <w:r>
+        <w:rPr>
+          <w:rFonts w:ascii="Arial Narrow" w:hAnsi="Arial Narrow" w:cstheme="minorHAnsi"/>
+          <w:color w:val="000000" w:themeColor="text1"/>
+          <w:sz w:val="20"/>
+          <w:szCs w:val="20"/>
+        </w:rPr>
+        <w:t>}</w:t>
       </w:r>
       <w:r>
         <w:rPr>
@@ -896,7 +1049,29 @@
           <w:sz w:val="20"/>
           <w:szCs w:val="20"/>
         </w:rPr>
-        <w:t>{parcelaTotal}</w:t>
+        <w:t>{</w:t>
+      </w:r>
+      <w:proofErr w:type="spellStart"/>
+      <w:r>
+        <w:rPr>
+          <w:rFonts w:ascii="Arial Narrow" w:hAnsi="Arial Narrow" w:cstheme="minorHAnsi"/>
+          <w:bCs/>
+          <w:color w:val="000000" w:themeColor="text1"/>
+          <w:sz w:val="20"/>
+          <w:szCs w:val="20"/>
+        </w:rPr>
+        <w:t>parcelaTotal</w:t>
+      </w:r>
+      <w:proofErr w:type="spellEnd"/>
+      <w:r>
+        <w:rPr>
+          <w:rFonts w:ascii="Arial Narrow" w:hAnsi="Arial Narrow" w:cstheme="minorHAnsi"/>
+          <w:bCs/>
+          <w:color w:val="000000" w:themeColor="text1"/>
+          <w:sz w:val="20"/>
+          <w:szCs w:val="20"/>
+        </w:rPr>
+        <w:t>}</w:t>
       </w:r>
     </w:p>
     <w:p>
@@ -938,7 +1113,29 @@
           <w:sz w:val="20"/>
           <w:szCs w:val="20"/>
         </w:rPr>
-        <w:t>{periodoMensal}</w:t>
+        <w:t>{</w:t>
+      </w:r>
+      <w:proofErr w:type="spellStart"/>
+      <w:r>
+        <w:rPr>
+          <w:rFonts w:ascii="Arial Narrow" w:hAnsi="Arial Narrow" w:cstheme="minorHAnsi"/>
+          <w:bCs/>
+          <w:color w:val="000000" w:themeColor="text1"/>
+          <w:sz w:val="20"/>
+          <w:szCs w:val="20"/>
+        </w:rPr>
+        <w:t>periodoMensal</w:t>
+      </w:r>
+      <w:proofErr w:type="spellEnd"/>
+      <w:r>
+        <w:rPr>
+          <w:rFonts w:ascii="Arial Narrow" w:hAnsi="Arial Narrow" w:cstheme="minorHAnsi"/>
+          <w:bCs/>
+          <w:color w:val="000000" w:themeColor="text1"/>
+          <w:sz w:val="20"/>
+          <w:szCs w:val="20"/>
+        </w:rPr>
+        <w:t>}</w:t>
       </w:r>
     </w:p>
     <w:p>
@@ -980,7 +1177,29 @@
           <w:sz w:val="20"/>
           <w:szCs w:val="20"/>
         </w:rPr>
-        <w:t xml:space="preserve">{chMensal} </w:t>
+        <w:t>{</w:t>
+      </w:r>
+      <w:proofErr w:type="spellStart"/>
+      <w:r>
+        <w:rPr>
+          <w:rFonts w:ascii="Arial Narrow" w:hAnsi="Arial Narrow" w:cstheme="minorHAnsi"/>
+          <w:bCs/>
+          <w:color w:val="000000" w:themeColor="text1"/>
+          <w:sz w:val="20"/>
+          <w:szCs w:val="20"/>
+        </w:rPr>
+        <w:t>chMensal</w:t>
+      </w:r>
+      <w:proofErr w:type="spellEnd"/>
+      <w:r>
+        <w:rPr>
+          <w:rFonts w:ascii="Arial Narrow" w:hAnsi="Arial Narrow" w:cstheme="minorHAnsi"/>
+          <w:bCs/>
+          <w:color w:val="000000" w:themeColor="text1"/>
+          <w:sz w:val="20"/>
+          <w:szCs w:val="20"/>
+        </w:rPr>
+        <w:t xml:space="preserve">} </w:t>
       </w:r>
       <w:r>
         <w:rPr>
@@ -1415,7 +1634,25 @@
                 <w:sz w:val="20"/>
                 <w:szCs w:val="20"/>
               </w:rPr>
-              <w:t>{inicio}</w:t>
+              <w:t>{</w:t>
+            </w:r>
+            <w:proofErr w:type="gramStart"/>
+            <w:r>
+              <w:rPr>
+                <w:rFonts w:asciiTheme="minorHAnsi" w:hAnsiTheme="minorHAnsi" w:cstheme="minorHAnsi"/>
+                <w:sz w:val="20"/>
+                <w:szCs w:val="20"/>
+              </w:rPr>
+              <w:t>inicio</w:t>
+            </w:r>
+            <w:proofErr w:type="gramEnd"/>
+            <w:r>
+              <w:rPr>
+                <w:rFonts w:asciiTheme="minorHAnsi" w:hAnsiTheme="minorHAnsi" w:cstheme="minorHAnsi"/>
+                <w:sz w:val="20"/>
+                <w:szCs w:val="20"/>
+              </w:rPr>
+              <w:t>}</w:t>
             </w:r>
           </w:p>
         </w:tc>
@@ -1555,7 +1792,25 @@
                 <w:sz w:val="20"/>
                 <w:szCs w:val="20"/>
               </w:rPr>
-              <w:t>{sabados}</w:t>
+              <w:t>{</w:t>
+            </w:r>
+            <w:proofErr w:type="spellStart"/>
+            <w:r>
+              <w:rPr>
+                <w:rFonts w:asciiTheme="minorHAnsi" w:hAnsiTheme="minorHAnsi" w:cstheme="minorHAnsi"/>
+                <w:sz w:val="20"/>
+                <w:szCs w:val="20"/>
+              </w:rPr>
+              <w:t>sabados</w:t>
+            </w:r>
+            <w:proofErr w:type="spellEnd"/>
+            <w:r>
+              <w:rPr>
+                <w:rFonts w:asciiTheme="minorHAnsi" w:hAnsiTheme="minorHAnsi" w:cstheme="minorHAnsi"/>
+                <w:sz w:val="20"/>
+                <w:szCs w:val="20"/>
+              </w:rPr>
+              <w:t>}</w:t>
             </w:r>
           </w:p>
         </w:tc>
@@ -1688,7 +1943,25 @@
                 <w:sz w:val="20"/>
                 <w:szCs w:val="20"/>
               </w:rPr>
-              <w:t>{sabados}</w:t>
+              <w:t>{</w:t>
+            </w:r>
+            <w:proofErr w:type="spellStart"/>
+            <w:r>
+              <w:rPr>
+                <w:rFonts w:asciiTheme="minorHAnsi" w:hAnsiTheme="minorHAnsi" w:cstheme="minorHAnsi"/>
+                <w:sz w:val="20"/>
+                <w:szCs w:val="20"/>
+              </w:rPr>
+              <w:t>sabados</w:t>
+            </w:r>
+            <w:proofErr w:type="spellEnd"/>
+            <w:r>
+              <w:rPr>
+                <w:rFonts w:asciiTheme="minorHAnsi" w:hAnsiTheme="minorHAnsi" w:cstheme="minorHAnsi"/>
+                <w:sz w:val="20"/>
+                <w:szCs w:val="20"/>
+              </w:rPr>
+              <w:t>}</w:t>
             </w:r>
           </w:p>
         </w:tc>
@@ -2708,7 +2981,25 @@
                 <w:sz w:val="20"/>
                 <w:szCs w:val="20"/>
               </w:rPr>
-              <w:t>{sabados}</w:t>
+              <w:t>{</w:t>
+            </w:r>
+            <w:proofErr w:type="spellStart"/>
+            <w:r>
+              <w:rPr>
+                <w:rFonts w:asciiTheme="minorHAnsi" w:hAnsiTheme="minorHAnsi" w:cstheme="minorHAnsi"/>
+                <w:sz w:val="20"/>
+                <w:szCs w:val="20"/>
+              </w:rPr>
+              <w:t>sabados</w:t>
+            </w:r>
+            <w:proofErr w:type="spellEnd"/>
+            <w:r>
+              <w:rPr>
+                <w:rFonts w:asciiTheme="minorHAnsi" w:hAnsiTheme="minorHAnsi" w:cstheme="minorHAnsi"/>
+                <w:sz w:val="20"/>
+                <w:szCs w:val="20"/>
+              </w:rPr>
+              <w:t>}</w:t>
             </w:r>
           </w:p>
         </w:tc>
@@ -2971,7 +3262,25 @@
                 <w:sz w:val="20"/>
                 <w:szCs w:val="20"/>
               </w:rPr>
-              <w:t>{sabados}</w:t>
+              <w:t>{</w:t>
+            </w:r>
+            <w:proofErr w:type="spellStart"/>
+            <w:r>
+              <w:rPr>
+                <w:rFonts w:asciiTheme="minorHAnsi" w:hAnsiTheme="minorHAnsi" w:cstheme="minorHAnsi"/>
+                <w:sz w:val="20"/>
+                <w:szCs w:val="20"/>
+              </w:rPr>
+              <w:t>sabados</w:t>
+            </w:r>
+            <w:proofErr w:type="spellEnd"/>
+            <w:r>
+              <w:rPr>
+                <w:rFonts w:asciiTheme="minorHAnsi" w:hAnsiTheme="minorHAnsi" w:cstheme="minorHAnsi"/>
+                <w:sz w:val="20"/>
+                <w:szCs w:val="20"/>
+              </w:rPr>
+              <w:t>}</w:t>
             </w:r>
           </w:p>
         </w:tc>
@@ -3207,6 +3516,7 @@
             <w:r>
               <w:rPr>
                 <w:rFonts w:ascii="Arial Narrow" w:hAnsi="Arial Narrow"/>
+                <w:spacing w:val="-1"/>
                 <w:sz w:val="18"/>
                 <w:szCs w:val="18"/>
               </w:rPr>
@@ -3215,7 +3525,6 @@
             <w:r>
               <w:rPr>
                 <w:rFonts w:ascii="Arial Narrow" w:hAnsi="Arial Narrow"/>
-                <w:spacing w:val="-1"/>
                 <w:sz w:val="18"/>
                 <w:szCs w:val="18"/>
               </w:rPr>
@@ -4787,6 +5096,7 @@
                       <w:szCs w:val="16"/>
                     </w:rPr>
                   </w:pPr>
+                  <w:proofErr w:type="gramStart"/>
                   <w:r>
                     <w:rPr>
                       <w:rFonts w:ascii="Arial Narrow" w:hAnsi="Arial Narrow" w:cs="Tahoma"/>
@@ -4811,6 +5121,7 @@
                     </w:rPr>
                     <w:t xml:space="preserve"> </w:t>
                   </w:r>
+                  <w:proofErr w:type="gramEnd"/>
                   <w:r>
                     <w:rPr>
                       <w:rFonts w:ascii="Arial Narrow" w:hAnsi="Arial Narrow" w:cs="Tahoma"/>
@@ -4830,6 +5141,7 @@
                       <w:szCs w:val="16"/>
                     </w:rPr>
                   </w:pPr>
+                  <w:proofErr w:type="gramStart"/>
                   <w:r>
                     <w:rPr>
                       <w:rFonts w:ascii="Arial Narrow" w:hAnsi="Arial Narrow" w:cs="Tahoma"/>
@@ -4846,6 +5158,7 @@
                     </w:rPr>
                     <w:t xml:space="preserve"> </w:t>
                   </w:r>
+                  <w:proofErr w:type="gramEnd"/>
                   <w:r>
                     <w:rPr>
                       <w:rFonts w:ascii="Arial Narrow" w:hAnsi="Arial Narrow" w:cs="Tahoma"/>
@@ -4873,6 +5186,7 @@
                       <w:szCs w:val="16"/>
                     </w:rPr>
                   </w:pPr>
+                  <w:proofErr w:type="gramStart"/>
                   <w:r>
                     <w:rPr>
                       <w:rFonts w:ascii="Arial Narrow" w:hAnsi="Arial Narrow" w:cs="Tahoma"/>
@@ -4897,6 +5211,7 @@
                     </w:rPr>
                     <w:t xml:space="preserve"> </w:t>
                   </w:r>
+                  <w:proofErr w:type="gramEnd"/>
                   <w:r>
                     <w:rPr>
                       <w:rFonts w:ascii="Arial Narrow" w:hAnsi="Arial Narrow" w:cs="Tahoma"/>
@@ -4924,6 +5239,7 @@
                       <w:szCs w:val="16"/>
                     </w:rPr>
                   </w:pPr>
+                  <w:proofErr w:type="gramStart"/>
                   <w:r>
                     <w:rPr>
                       <w:rFonts w:ascii="Arial Narrow" w:hAnsi="Arial Narrow" w:cs="Tahoma"/>
@@ -4948,6 +5264,7 @@
                     </w:rPr>
                     <w:t xml:space="preserve"> </w:t>
                   </w:r>
+                  <w:proofErr w:type="gramEnd"/>
                   <w:r>
                     <w:rPr>
                       <w:rFonts w:ascii="Arial Narrow" w:hAnsi="Arial Narrow" w:cs="Tahoma"/>
@@ -4994,6 +5311,7 @@
                       <w:szCs w:val="16"/>
                     </w:rPr>
                   </w:pPr>
+                  <w:proofErr w:type="gramStart"/>
                   <w:r>
                     <w:rPr>
                       <w:rFonts w:ascii="Arial Narrow" w:hAnsi="Arial Narrow" w:cs="Tahoma"/>
@@ -5010,6 +5328,7 @@
                     </w:rPr>
                     <w:t xml:space="preserve"> </w:t>
                   </w:r>
+                  <w:proofErr w:type="gramEnd"/>
                   <w:r>
                     <w:rPr>
                       <w:rFonts w:ascii="Arial Narrow" w:hAnsi="Arial Narrow" w:cs="Tahoma"/>
@@ -5037,6 +5356,7 @@
                       <w:szCs w:val="16"/>
                     </w:rPr>
                   </w:pPr>
+                  <w:proofErr w:type="gramStart"/>
                   <w:r>
                     <w:rPr>
                       <w:rFonts w:ascii="Arial Narrow" w:hAnsi="Arial Narrow" w:cs="Tahoma"/>
@@ -5053,6 +5373,7 @@
                     </w:rPr>
                     <w:t xml:space="preserve"> </w:t>
                   </w:r>
+                  <w:proofErr w:type="gramEnd"/>
                   <w:r>
                     <w:rPr>
                       <w:rFonts w:ascii="Arial Narrow" w:hAnsi="Arial Narrow" w:cs="Tahoma"/>
@@ -5080,6 +5401,7 @@
                       <w:szCs w:val="16"/>
                     </w:rPr>
                   </w:pPr>
+                  <w:proofErr w:type="gramStart"/>
                   <w:r>
                     <w:rPr>
                       <w:rFonts w:ascii="Arial Narrow" w:hAnsi="Arial Narrow" w:cs="Tahoma"/>
@@ -5096,6 +5418,7 @@
                     </w:rPr>
                     <w:t xml:space="preserve"> </w:t>
                   </w:r>
+                  <w:proofErr w:type="gramEnd"/>
                   <w:r>
                     <w:rPr>
                       <w:rFonts w:ascii="Arial Narrow" w:hAnsi="Arial Narrow" w:cs="Tahoma"/>
@@ -5123,6 +5446,7 @@
                       <w:szCs w:val="16"/>
                     </w:rPr>
                   </w:pPr>
+                  <w:proofErr w:type="gramStart"/>
                   <w:r>
                     <w:rPr>
                       <w:rFonts w:ascii="Arial Narrow" w:hAnsi="Arial Narrow" w:cs="Tahoma"/>
@@ -5131,6 +5455,7 @@
                     </w:rPr>
                     <w:t xml:space="preserve">(  </w:t>
                   </w:r>
+                  <w:proofErr w:type="gramEnd"/>
                   <w:r>
                     <w:rPr>
                       <w:rFonts w:ascii="Arial Narrow" w:hAnsi="Arial Narrow" w:cs="Tahoma"/>
@@ -5185,6 +5510,7 @@
                       <w:szCs w:val="16"/>
                     </w:rPr>
                   </w:pPr>
+                  <w:proofErr w:type="gramStart"/>
                   <w:r>
                     <w:rPr>
                       <w:rFonts w:ascii="Arial Narrow" w:hAnsi="Arial Narrow" w:cs="Tahoma"/>
@@ -5201,6 +5527,7 @@
                     </w:rPr>
                     <w:t xml:space="preserve"> </w:t>
                   </w:r>
+                  <w:proofErr w:type="gramEnd"/>
                   <w:r>
                     <w:rPr>
                       <w:rFonts w:ascii="Arial Narrow" w:hAnsi="Arial Narrow" w:cs="Tahoma"/>
@@ -5228,6 +5555,7 @@
                       <w:szCs w:val="16"/>
                     </w:rPr>
                   </w:pPr>
+                  <w:proofErr w:type="gramStart"/>
                   <w:r>
                     <w:rPr>
                       <w:rFonts w:ascii="Arial Narrow" w:hAnsi="Arial Narrow" w:cs="Tahoma"/>
@@ -5244,6 +5572,7 @@
                     </w:rPr>
                     <w:t xml:space="preserve"> </w:t>
                   </w:r>
+                  <w:proofErr w:type="gramEnd"/>
                   <w:r>
                     <w:rPr>
                       <w:rFonts w:ascii="Arial Narrow" w:hAnsi="Arial Narrow" w:cs="Tahoma"/>
@@ -5271,6 +5600,7 @@
                       <w:szCs w:val="16"/>
                     </w:rPr>
                   </w:pPr>
+                  <w:proofErr w:type="gramStart"/>
                   <w:r>
                     <w:rPr>
                       <w:rFonts w:ascii="Arial Narrow" w:hAnsi="Arial Narrow" w:cs="Tahoma"/>
@@ -5295,6 +5625,7 @@
                     </w:rPr>
                     <w:t xml:space="preserve"> </w:t>
                   </w:r>
+                  <w:proofErr w:type="gramEnd"/>
                   <w:r>
                     <w:rPr>
                       <w:rFonts w:ascii="Arial Narrow" w:hAnsi="Arial Narrow" w:cs="Tahoma"/>
@@ -5322,6 +5653,7 @@
                       <w:szCs w:val="16"/>
                     </w:rPr>
                   </w:pPr>
+                  <w:proofErr w:type="gramStart"/>
                   <w:r>
                     <w:rPr>
                       <w:rFonts w:ascii="Arial Narrow" w:hAnsi="Arial Narrow" w:cs="Tahoma"/>
@@ -5344,7 +5676,16 @@
                       <w:sz w:val="16"/>
                       <w:szCs w:val="16"/>
                     </w:rPr>
-                    <w:t xml:space="preserve">  </w:t>
+                    <w:t xml:space="preserve"> </w:t>
+                  </w:r>
+                  <w:proofErr w:type="gramEnd"/>
+                  <w:r>
+                    <w:rPr>
+                      <w:rFonts w:ascii="Arial Narrow" w:hAnsi="Arial Narrow" w:cs="Tahoma"/>
+                      <w:sz w:val="16"/>
+                      <w:szCs w:val="16"/>
+                    </w:rPr>
+                    <w:t xml:space="preserve"> </w:t>
                   </w:r>
                   <w:r>
                     <w:rPr>
@@ -5400,6 +5741,7 @@
                       <w:szCs w:val="16"/>
                     </w:rPr>
                   </w:pPr>
+                  <w:proofErr w:type="gramStart"/>
                   <w:r>
                     <w:rPr>
                       <w:rFonts w:ascii="Arial Narrow" w:hAnsi="Arial Narrow" w:cs="Tahoma"/>
@@ -5416,6 +5758,7 @@
                     </w:rPr>
                     <w:t xml:space="preserve"> </w:t>
                   </w:r>
+                  <w:proofErr w:type="gramEnd"/>
                   <w:r>
                     <w:rPr>
                       <w:rFonts w:ascii="Arial Narrow" w:hAnsi="Arial Narrow" w:cs="Tahoma"/>
@@ -5443,6 +5786,7 @@
                       <w:szCs w:val="16"/>
                     </w:rPr>
                   </w:pPr>
+                  <w:proofErr w:type="gramStart"/>
                   <w:r>
                     <w:rPr>
                       <w:rFonts w:ascii="Arial Narrow" w:hAnsi="Arial Narrow" w:cs="Tahoma"/>
@@ -5459,6 +5803,7 @@
                     </w:rPr>
                     <w:t xml:space="preserve"> </w:t>
                   </w:r>
+                  <w:proofErr w:type="gramEnd"/>
                   <w:r>
                     <w:rPr>
                       <w:rFonts w:ascii="Arial Narrow" w:hAnsi="Arial Narrow" w:cs="Tahoma"/>
@@ -5486,6 +5831,7 @@
                       <w:szCs w:val="16"/>
                     </w:rPr>
                   </w:pPr>
+                  <w:proofErr w:type="gramStart"/>
                   <w:r>
                     <w:rPr>
                       <w:rFonts w:ascii="Arial Narrow" w:hAnsi="Arial Narrow" w:cs="Tahoma"/>
@@ -5502,6 +5848,7 @@
                     </w:rPr>
                     <w:t xml:space="preserve"> </w:t>
                   </w:r>
+                  <w:proofErr w:type="gramEnd"/>
                   <w:r>
                     <w:rPr>
                       <w:rFonts w:ascii="Arial Narrow" w:hAnsi="Arial Narrow" w:cs="Tahoma"/>
@@ -5529,6 +5876,7 @@
                       <w:szCs w:val="16"/>
                     </w:rPr>
                   </w:pPr>
+                  <w:proofErr w:type="gramStart"/>
                   <w:r>
                     <w:rPr>
                       <w:rFonts w:ascii="Arial Narrow" w:hAnsi="Arial Narrow" w:cs="Tahoma"/>
@@ -5545,6 +5893,7 @@
                     </w:rPr>
                     <w:t xml:space="preserve"> </w:t>
                   </w:r>
+                  <w:proofErr w:type="gramEnd"/>
                   <w:r>
                     <w:rPr>
                       <w:rFonts w:ascii="Arial Narrow" w:hAnsi="Arial Narrow" w:cs="Tahoma"/>
@@ -5606,6 +5955,7 @@
                       <w:szCs w:val="16"/>
                     </w:rPr>
                   </w:pPr>
+                  <w:proofErr w:type="gramStart"/>
                   <w:r>
                     <w:rPr>
                       <w:rFonts w:ascii="Arial Narrow" w:hAnsi="Arial Narrow" w:cs="Tahoma"/>
@@ -5622,6 +5972,7 @@
                     </w:rPr>
                     <w:t xml:space="preserve"> </w:t>
                   </w:r>
+                  <w:proofErr w:type="gramEnd"/>
                   <w:r>
                     <w:rPr>
                       <w:rFonts w:ascii="Arial Narrow" w:hAnsi="Arial Narrow" w:cs="Tahoma"/>
@@ -5648,6 +5999,7 @@
                       <w:szCs w:val="16"/>
                     </w:rPr>
                   </w:pPr>
+                  <w:proofErr w:type="gramStart"/>
                   <w:r>
                     <w:rPr>
                       <w:rFonts w:ascii="Arial Narrow" w:hAnsi="Arial Narrow" w:cs="Tahoma"/>
@@ -5672,6 +6024,7 @@
                     </w:rPr>
                     <w:t xml:space="preserve"> </w:t>
                   </w:r>
+                  <w:proofErr w:type="gramEnd"/>
                   <w:r>
                     <w:rPr>
                       <w:rFonts w:ascii="Arial Narrow" w:hAnsi="Arial Narrow" w:cs="Tahoma"/>
@@ -5690,6 +6043,7 @@
                       <w:szCs w:val="16"/>
                     </w:rPr>
                   </w:pPr>
+                  <w:proofErr w:type="gramStart"/>
                   <w:r>
                     <w:rPr>
                       <w:rFonts w:ascii="Arial Narrow" w:hAnsi="Arial Narrow" w:cs="Tahoma"/>
@@ -5706,6 +6060,7 @@
                     </w:rPr>
                     <w:t xml:space="preserve"> </w:t>
                   </w:r>
+                  <w:proofErr w:type="gramEnd"/>
                   <w:r>
                     <w:rPr>
                       <w:rFonts w:ascii="Arial Narrow" w:hAnsi="Arial Narrow" w:cs="Tahoma"/>
@@ -5732,6 +6087,7 @@
                       <w:szCs w:val="16"/>
                     </w:rPr>
                   </w:pPr>
+                  <w:proofErr w:type="gramStart"/>
                   <w:r>
                     <w:rPr>
                       <w:rFonts w:ascii="Arial Narrow" w:hAnsi="Arial Narrow" w:cs="Tahoma"/>
@@ -5748,6 +6104,7 @@
                     </w:rPr>
                     <w:t xml:space="preserve"> </w:t>
                   </w:r>
+                  <w:proofErr w:type="gramEnd"/>
                   <w:r>
                     <w:rPr>
                       <w:rFonts w:ascii="Arial Narrow" w:hAnsi="Arial Narrow" w:cs="Tahoma"/>
@@ -5969,15 +6326,33 @@
                 <w:sz w:val="20"/>
                 <w:szCs w:val="20"/>
               </w:rPr>
-              <w:t xml:space="preserve">Cumpriu com a Carga Horária: ( </w:t>
-            </w:r>
+              <w:t xml:space="preserve">Cumpriu com a Carga Horária: </w:t>
+            </w:r>
+            <w:proofErr w:type="gramStart"/>
             <w:r>
               <w:rPr>
                 <w:rFonts w:ascii="Arial Narrow" w:hAnsi="Arial Narrow" w:cstheme="minorHAnsi"/>
                 <w:sz w:val="20"/>
                 <w:szCs w:val="20"/>
               </w:rPr>
-              <w:t xml:space="preserve">  </w:t>
+              <w:t xml:space="preserve">( </w:t>
+            </w:r>
+            <w:r>
+              <w:rPr>
+                <w:rFonts w:ascii="Arial Narrow" w:hAnsi="Arial Narrow" w:cstheme="minorHAnsi"/>
+                <w:sz w:val="20"/>
+                <w:szCs w:val="20"/>
+              </w:rPr>
+              <w:t xml:space="preserve"> </w:t>
+            </w:r>
+            <w:proofErr w:type="gramEnd"/>
+            <w:r>
+              <w:rPr>
+                <w:rFonts w:ascii="Arial Narrow" w:hAnsi="Arial Narrow" w:cstheme="minorHAnsi"/>
+                <w:sz w:val="20"/>
+                <w:szCs w:val="20"/>
+              </w:rPr>
+              <w:t xml:space="preserve"> </w:t>
             </w:r>
             <w:r>
               <w:rPr>
@@ -6333,14 +6708,32 @@
                 <w:sz w:val="18"/>
                 <w:szCs w:val="18"/>
               </w:rPr>
-              <w:t>{fimdt}</w:t>
-            </w:r>
+              <w:t>{</w:t>
+            </w:r>
+            <w:proofErr w:type="spellStart"/>
             <w:r>
               <w:rPr>
                 <w:rFonts w:ascii="Arial Narrow" w:hAnsi="Arial Narrow" w:cs="Tahoma"/>
                 <w:sz w:val="18"/>
                 <w:szCs w:val="18"/>
               </w:rPr>
+              <w:t>fimdt</w:t>
+            </w:r>
+            <w:proofErr w:type="spellEnd"/>
+            <w:r>
+              <w:rPr>
+                <w:rFonts w:ascii="Arial Narrow" w:hAnsi="Arial Narrow" w:cs="Tahoma"/>
+                <w:sz w:val="18"/>
+                <w:szCs w:val="18"/>
+              </w:rPr>
+              <w:t>}</w:t>
+            </w:r>
+            <w:r>
+              <w:rPr>
+                <w:rFonts w:ascii="Arial Narrow" w:hAnsi="Arial Narrow" w:cs="Tahoma"/>
+                <w:sz w:val="18"/>
+                <w:szCs w:val="18"/>
+              </w:rPr>
               <w:t xml:space="preserve"> </w:t>
             </w:r>
             <w:r>
@@ -6365,7 +6758,25 @@
                 <w:sz w:val="18"/>
                 <w:szCs w:val="18"/>
               </w:rPr>
-              <w:t>{mesNome}</w:t>
+              <w:t>{</w:t>
+            </w:r>
+            <w:proofErr w:type="spellStart"/>
+            <w:r>
+              <w:rPr>
+                <w:rFonts w:ascii="Arial Narrow" w:hAnsi="Arial Narrow" w:cs="Tahoma"/>
+                <w:sz w:val="18"/>
+                <w:szCs w:val="18"/>
+              </w:rPr>
+              <w:t>mesNome</w:t>
+            </w:r>
+            <w:proofErr w:type="spellEnd"/>
+            <w:r>
+              <w:rPr>
+                <w:rFonts w:ascii="Arial Narrow" w:hAnsi="Arial Narrow" w:cs="Tahoma"/>
+                <w:sz w:val="18"/>
+                <w:szCs w:val="18"/>
+              </w:rPr>
+              <w:t>}</w:t>
             </w:r>
             <w:r>
               <w:rPr>
@@ -6390,7 +6801,15 @@
                 <w:sz w:val="18"/>
                 <w:szCs w:val="18"/>
               </w:rPr>
-              <w:t>2021</w:t>
+              <w:t>202</w:t>
+            </w:r>
+            <w:r>
+              <w:rPr>
+                <w:rFonts w:ascii="Arial Narrow" w:hAnsi="Arial Narrow" w:cs="Tahoma"/>
+                <w:sz w:val="18"/>
+                <w:szCs w:val="18"/>
+              </w:rPr>
+              <w:t>2</w:t>
             </w:r>
           </w:p>
         </w:tc>
@@ -6736,7 +7155,7 @@
 </file>
 
 <file path=word/endnotes.xml><?xml version="1.0" encoding="utf-8"?>
-<w:endnotes xmlns:wpc="http://schemas.microsoft.com/office/word/2010/wordprocessingCanvas" xmlns:cx="http://schemas.microsoft.com/office/drawing/2014/chartex" xmlns:cx1="http://schemas.microsoft.com/office/drawing/2015/9/8/chartex" xmlns:cx2="http://schemas.microsoft.com/office/drawing/2015/10/21/chartex" xmlns:cx3="http://schemas.microsoft.com/office/drawing/2016/5/9/chartex" xmlns:cx4="http://schemas.microsoft.com/office/drawing/2016/5/10/chartex" xmlns:cx5="http://schemas.microsoft.com/office/drawing/2016/5/11/chartex" xmlns:cx6="http://schemas.microsoft.com/office/drawing/2016/5/12/chartex" xmlns:cx7="http://schemas.microsoft.com/office/drawing/2016/5/13/chartex" xmlns:cx8="http://schemas.microsoft.com/office/drawing/2016/5/14/chartex" xmlns:mc="http://schemas.openxmlformats.org/markup-compatibility/2006" xmlns:aink="http://schemas.microsoft.com/office/drawing/2016/ink" xmlns:am3d="http://schemas.microsoft.com/office/drawing/2017/model3d" xmlns:o="urn:schemas-microsoft-com:office:office" xmlns:r="http://schemas.openxmlformats.org/officeDocument/2006/relationships" xmlns:m="http://schemas.openxmlformats.org/officeDocument/2006/math" xmlns:v="urn:schemas-microsoft-com:vml" xmlns:wp14="http://schemas.microsoft.com/office/word/2010/wordprocessingDrawing" xmlns:wp="http://schemas.openxmlformats.org/drawingml/2006/wordprocessingDrawing" xmlns:w10="urn:schemas-microsoft-com:office:word" xmlns:w="http://schemas.openxmlformats.org/wordprocessingml/2006/main" xmlns:w14="http://schemas.microsoft.com/office/word/2010/wordml" xmlns:w15="http://schemas.microsoft.com/office/word/2012/wordml" xmlns:w16cex="http://schemas.microsoft.com/office/word/2018/wordml/cex" xmlns:w16cid="http://schemas.microsoft.com/office/word/2016/wordml/cid" xmlns:w16="http://schemas.microsoft.com/office/word/2018/wordml" xmlns:w16sdtdh="http://schemas.microsoft.com/office/word/2020/wordml/sdtdatahash" xmlns:w16se="http://schemas.microsoft.com/office/word/2015/wordml/symex" xmlns:wpg="http://schemas.microsoft.com/office/word/2010/wordprocessingGroup" xmlns:wpi="http://schemas.microsoft.com/office/word/2010/wordprocessingInk" xmlns:wne="http://schemas.microsoft.com/office/word/2006/wordml" xmlns:wps="http://schemas.microsoft.com/office/word/2010/wordprocessingShape" mc:Ignorable="w14 w15 w16se w16cid w16 w16cex w16sdtdh wp14">
+<w:endnotes xmlns:wpc="http://schemas.microsoft.com/office/word/2010/wordprocessingCanvas" xmlns:cx="http://schemas.microsoft.com/office/drawing/2014/chartex" xmlns:cx1="http://schemas.microsoft.com/office/drawing/2015/9/8/chartex" xmlns:cx2="http://schemas.microsoft.com/office/drawing/2015/10/21/chartex" xmlns:cx3="http://schemas.microsoft.com/office/drawing/2016/5/9/chartex" xmlns:cx4="http://schemas.microsoft.com/office/drawing/2016/5/10/chartex" xmlns:cx5="http://schemas.microsoft.com/office/drawing/2016/5/11/chartex" xmlns:cx6="http://schemas.microsoft.com/office/drawing/2016/5/12/chartex" xmlns:cx7="http://schemas.microsoft.com/office/drawing/2016/5/13/chartex" xmlns:cx8="http://schemas.microsoft.com/office/drawing/2016/5/14/chartex" xmlns:mc="http://schemas.openxmlformats.org/markup-compatibility/2006" xmlns:aink="http://schemas.microsoft.com/office/drawing/2016/ink" xmlns:am3d="http://schemas.microsoft.com/office/drawing/2017/model3d" xmlns:o="urn:schemas-microsoft-com:office:office" xmlns:oel="http://schemas.microsoft.com/office/2019/extlst" xmlns:r="http://schemas.openxmlformats.org/officeDocument/2006/relationships" xmlns:m="http://schemas.openxmlformats.org/officeDocument/2006/math" xmlns:v="urn:schemas-microsoft-com:vml" xmlns:wp14="http://schemas.microsoft.com/office/word/2010/wordprocessingDrawing" xmlns:wp="http://schemas.openxmlformats.org/drawingml/2006/wordprocessingDrawing" xmlns:w10="urn:schemas-microsoft-com:office:word" xmlns:w="http://schemas.openxmlformats.org/wordprocessingml/2006/main" xmlns:w14="http://schemas.microsoft.com/office/word/2010/wordml" xmlns:w15="http://schemas.microsoft.com/office/word/2012/wordml" xmlns:w16cex="http://schemas.microsoft.com/office/word/2018/wordml/cex" xmlns:w16cid="http://schemas.microsoft.com/office/word/2016/wordml/cid" xmlns:w16="http://schemas.microsoft.com/office/word/2018/wordml" xmlns:w16sdtdh="http://schemas.microsoft.com/office/word/2020/wordml/sdtdatahash" xmlns:w16se="http://schemas.microsoft.com/office/word/2015/wordml/symex" xmlns:wpg="http://schemas.microsoft.com/office/word/2010/wordprocessingGroup" xmlns:wpi="http://schemas.microsoft.com/office/word/2010/wordprocessingInk" xmlns:wne="http://schemas.microsoft.com/office/word/2006/wordml" xmlns:wps="http://schemas.microsoft.com/office/word/2010/wordprocessingShape" mc:Ignorable="w14 w15 w16se w16cid w16 w16cex w16sdtdh wp14">
   <w:endnote w:type="separator" w:id="-1">
     <w:p>
       <w:pPr>
@@ -6761,7 +7180,7 @@
 </file>
 
 <file path=word/footer1.xml><?xml version="1.0" encoding="utf-8"?>
-<w:ftr xmlns:wpc="http://schemas.microsoft.com/office/word/2010/wordprocessingCanvas" xmlns:cx="http://schemas.microsoft.com/office/drawing/2014/chartex" xmlns:cx1="http://schemas.microsoft.com/office/drawing/2015/9/8/chartex" xmlns:cx2="http://schemas.microsoft.com/office/drawing/2015/10/21/chartex" xmlns:cx3="http://schemas.microsoft.com/office/drawing/2016/5/9/chartex" xmlns:cx4="http://schemas.microsoft.com/office/drawing/2016/5/10/chartex" xmlns:cx5="http://schemas.microsoft.com/office/drawing/2016/5/11/chartex" xmlns:cx6="http://schemas.microsoft.com/office/drawing/2016/5/12/chartex" xmlns:cx7="http://schemas.microsoft.com/office/drawing/2016/5/13/chartex" xmlns:cx8="http://schemas.microsoft.com/office/drawing/2016/5/14/chartex" xmlns:mc="http://schemas.openxmlformats.org/markup-compatibility/2006" xmlns:aink="http://schemas.microsoft.com/office/drawing/2016/ink" xmlns:am3d="http://schemas.microsoft.com/office/drawing/2017/model3d" xmlns:o="urn:schemas-microsoft-com:office:office" xmlns:r="http://schemas.openxmlformats.org/officeDocument/2006/relationships" xmlns:m="http://schemas.openxmlformats.org/officeDocument/2006/math" xmlns:v="urn:schemas-microsoft-com:vml" xmlns:wp14="http://schemas.microsoft.com/office/word/2010/wordprocessingDrawing" xmlns:wp="http://schemas.openxmlformats.org/drawingml/2006/wordprocessingDrawing" xmlns:w10="urn:schemas-microsoft-com:office:word" xmlns:w="http://schemas.openxmlformats.org/wordprocessingml/2006/main" xmlns:w14="http://schemas.microsoft.com/office/word/2010/wordml" xmlns:w15="http://schemas.microsoft.com/office/word/2012/wordml" xmlns:w16cex="http://schemas.microsoft.com/office/word/2018/wordml/cex" xmlns:w16cid="http://schemas.microsoft.com/office/word/2016/wordml/cid" xmlns:w16="http://schemas.microsoft.com/office/word/2018/wordml" xmlns:w16sdtdh="http://schemas.microsoft.com/office/word/2020/wordml/sdtdatahash" xmlns:w16se="http://schemas.microsoft.com/office/word/2015/wordml/symex" xmlns:wpg="http://schemas.microsoft.com/office/word/2010/wordprocessingGroup" xmlns:wpi="http://schemas.microsoft.com/office/word/2010/wordprocessingInk" xmlns:wne="http://schemas.microsoft.com/office/word/2006/wordml" xmlns:wps="http://schemas.microsoft.com/office/word/2010/wordprocessingShape" mc:Ignorable="w14 w15 w16se w16cid w16 w16cex w16sdtdh wp14">
+<w:ftr xmlns:wpc="http://schemas.microsoft.com/office/word/2010/wordprocessingCanvas" xmlns:cx="http://schemas.microsoft.com/office/drawing/2014/chartex" xmlns:cx1="http://schemas.microsoft.com/office/drawing/2015/9/8/chartex" xmlns:cx2="http://schemas.microsoft.com/office/drawing/2015/10/21/chartex" xmlns:cx3="http://schemas.microsoft.com/office/drawing/2016/5/9/chartex" xmlns:cx4="http://schemas.microsoft.com/office/drawing/2016/5/10/chartex" xmlns:cx5="http://schemas.microsoft.com/office/drawing/2016/5/11/chartex" xmlns:cx6="http://schemas.microsoft.com/office/drawing/2016/5/12/chartex" xmlns:cx7="http://schemas.microsoft.com/office/drawing/2016/5/13/chartex" xmlns:cx8="http://schemas.microsoft.com/office/drawing/2016/5/14/chartex" xmlns:mc="http://schemas.openxmlformats.org/markup-compatibility/2006" xmlns:aink="http://schemas.microsoft.com/office/drawing/2016/ink" xmlns:am3d="http://schemas.microsoft.com/office/drawing/2017/model3d" xmlns:o="urn:schemas-microsoft-com:office:office" xmlns:oel="http://schemas.microsoft.com/office/2019/extlst" xmlns:r="http://schemas.openxmlformats.org/officeDocument/2006/relationships" xmlns:m="http://schemas.openxmlformats.org/officeDocument/2006/math" xmlns:v="urn:schemas-microsoft-com:vml" xmlns:wp14="http://schemas.microsoft.com/office/word/2010/wordprocessingDrawing" xmlns:wp="http://schemas.openxmlformats.org/drawingml/2006/wordprocessingDrawing" xmlns:w10="urn:schemas-microsoft-com:office:word" xmlns:w="http://schemas.openxmlformats.org/wordprocessingml/2006/main" xmlns:w14="http://schemas.microsoft.com/office/word/2010/wordml" xmlns:w15="http://schemas.microsoft.com/office/word/2012/wordml" xmlns:w16cex="http://schemas.microsoft.com/office/word/2018/wordml/cex" xmlns:w16cid="http://schemas.microsoft.com/office/word/2016/wordml/cid" xmlns:w16="http://schemas.microsoft.com/office/word/2018/wordml" xmlns:w16sdtdh="http://schemas.microsoft.com/office/word/2020/wordml/sdtdatahash" xmlns:w16se="http://schemas.microsoft.com/office/word/2015/wordml/symex" xmlns:wpg="http://schemas.microsoft.com/office/word/2010/wordprocessingGroup" xmlns:wpi="http://schemas.microsoft.com/office/word/2010/wordprocessingInk" xmlns:wne="http://schemas.microsoft.com/office/word/2006/wordml" xmlns:wps="http://schemas.microsoft.com/office/word/2010/wordprocessingShape" mc:Ignorable="w14 w15 w16se w16cid w16 w16cex w16sdtdh wp14">
   <w:p>
     <w:pPr>
       <w:pStyle w:val="Rodap"/>
@@ -7367,7 +7786,7 @@
 </file>
 
 <file path=word/footnotes.xml><?xml version="1.0" encoding="utf-8"?>
-<w:footnotes xmlns:wpc="http://schemas.microsoft.com/office/word/2010/wordprocessingCanvas" xmlns:cx="http://schemas.microsoft.com/office/drawing/2014/chartex" xmlns:cx1="http://schemas.microsoft.com/office/drawing/2015/9/8/chartex" xmlns:cx2="http://schemas.microsoft.com/office/drawing/2015/10/21/chartex" xmlns:cx3="http://schemas.microsoft.com/office/drawing/2016/5/9/chartex" xmlns:cx4="http://schemas.microsoft.com/office/drawing/2016/5/10/chartex" xmlns:cx5="http://schemas.microsoft.com/office/drawing/2016/5/11/chartex" xmlns:cx6="http://schemas.microsoft.com/office/drawing/2016/5/12/chartex" xmlns:cx7="http://schemas.microsoft.com/office/drawing/2016/5/13/chartex" xmlns:cx8="http://schemas.microsoft.com/office/drawing/2016/5/14/chartex" xmlns:mc="http://schemas.openxmlformats.org/markup-compatibility/2006" xmlns:aink="http://schemas.microsoft.com/office/drawing/2016/ink" xmlns:am3d="http://schemas.microsoft.com/office/drawing/2017/model3d" xmlns:o="urn:schemas-microsoft-com:office:office" xmlns:r="http://schemas.openxmlformats.org/officeDocument/2006/relationships" xmlns:m="http://schemas.openxmlformats.org/officeDocument/2006/math" xmlns:v="urn:schemas-microsoft-com:vml" xmlns:wp14="http://schemas.microsoft.com/office/word/2010/wordprocessingDrawing" xmlns:wp="http://schemas.openxmlformats.org/drawingml/2006/wordprocessingDrawing" xmlns:w10="urn:schemas-microsoft-com:office:word" xmlns:w="http://schemas.openxmlformats.org/wordprocessingml/2006/main" xmlns:w14="http://schemas.microsoft.com/office/word/2010/wordml" xmlns:w15="http://schemas.microsoft.com/office/word/2012/wordml" xmlns:w16cex="http://schemas.microsoft.com/office/word/2018/wordml/cex" xmlns:w16cid="http://schemas.microsoft.com/office/word/2016/wordml/cid" xmlns:w16="http://schemas.microsoft.com/office/word/2018/wordml" xmlns:w16sdtdh="http://schemas.microsoft.com/office/word/2020/wordml/sdtdatahash" xmlns:w16se="http://schemas.microsoft.com/office/word/2015/wordml/symex" xmlns:wpg="http://schemas.microsoft.com/office/word/2010/wordprocessingGroup" xmlns:wpi="http://schemas.microsoft.com/office/word/2010/wordprocessingInk" xmlns:wne="http://schemas.microsoft.com/office/word/2006/wordml" xmlns:wps="http://schemas.microsoft.com/office/word/2010/wordprocessingShape" mc:Ignorable="w14 w15 w16se w16cid w16 w16cex w16sdtdh wp14">
+<w:footnotes xmlns:wpc="http://schemas.microsoft.com/office/word/2010/wordprocessingCanvas" xmlns:cx="http://schemas.microsoft.com/office/drawing/2014/chartex" xmlns:cx1="http://schemas.microsoft.com/office/drawing/2015/9/8/chartex" xmlns:cx2="http://schemas.microsoft.com/office/drawing/2015/10/21/chartex" xmlns:cx3="http://schemas.microsoft.com/office/drawing/2016/5/9/chartex" xmlns:cx4="http://schemas.microsoft.com/office/drawing/2016/5/10/chartex" xmlns:cx5="http://schemas.microsoft.com/office/drawing/2016/5/11/chartex" xmlns:cx6="http://schemas.microsoft.com/office/drawing/2016/5/12/chartex" xmlns:cx7="http://schemas.microsoft.com/office/drawing/2016/5/13/chartex" xmlns:cx8="http://schemas.microsoft.com/office/drawing/2016/5/14/chartex" xmlns:mc="http://schemas.openxmlformats.org/markup-compatibility/2006" xmlns:aink="http://schemas.microsoft.com/office/drawing/2016/ink" xmlns:am3d="http://schemas.microsoft.com/office/drawing/2017/model3d" xmlns:o="urn:schemas-microsoft-com:office:office" xmlns:oel="http://schemas.microsoft.com/office/2019/extlst" xmlns:r="http://schemas.openxmlformats.org/officeDocument/2006/relationships" xmlns:m="http://schemas.openxmlformats.org/officeDocument/2006/math" xmlns:v="urn:schemas-microsoft-com:vml" xmlns:wp14="http://schemas.microsoft.com/office/word/2010/wordprocessingDrawing" xmlns:wp="http://schemas.openxmlformats.org/drawingml/2006/wordprocessingDrawing" xmlns:w10="urn:schemas-microsoft-com:office:word" xmlns:w="http://schemas.openxmlformats.org/wordprocessingml/2006/main" xmlns:w14="http://schemas.microsoft.com/office/word/2010/wordml" xmlns:w15="http://schemas.microsoft.com/office/word/2012/wordml" xmlns:w16cex="http://schemas.microsoft.com/office/word/2018/wordml/cex" xmlns:w16cid="http://schemas.microsoft.com/office/word/2016/wordml/cid" xmlns:w16="http://schemas.microsoft.com/office/word/2018/wordml" xmlns:w16sdtdh="http://schemas.microsoft.com/office/word/2020/wordml/sdtdatahash" xmlns:w16se="http://schemas.microsoft.com/office/word/2015/wordml/symex" xmlns:wpg="http://schemas.microsoft.com/office/word/2010/wordprocessingGroup" xmlns:wpi="http://schemas.microsoft.com/office/word/2010/wordprocessingInk" xmlns:wne="http://schemas.microsoft.com/office/word/2006/wordml" xmlns:wps="http://schemas.microsoft.com/office/word/2010/wordprocessingShape" mc:Ignorable="w14 w15 w16se w16cid w16 w16cex w16sdtdh wp14">
   <w:footnote w:type="separator" w:id="-1">
     <w:p>
       <w:pPr>
@@ -7392,7 +7811,7 @@
 </file>
 
 <file path=word/header1.xml><?xml version="1.0" encoding="utf-8"?>
-<w:hdr xmlns:wpc="http://schemas.microsoft.com/office/word/2010/wordprocessingCanvas" xmlns:cx="http://schemas.microsoft.com/office/drawing/2014/chartex" xmlns:cx1="http://schemas.microsoft.com/office/drawing/2015/9/8/chartex" xmlns:cx2="http://schemas.microsoft.com/office/drawing/2015/10/21/chartex" xmlns:cx3="http://schemas.microsoft.com/office/drawing/2016/5/9/chartex" xmlns:cx4="http://schemas.microsoft.com/office/drawing/2016/5/10/chartex" xmlns:cx5="http://schemas.microsoft.com/office/drawing/2016/5/11/chartex" xmlns:cx6="http://schemas.microsoft.com/office/drawing/2016/5/12/chartex" xmlns:cx7="http://schemas.microsoft.com/office/drawing/2016/5/13/chartex" xmlns:cx8="http://schemas.microsoft.com/office/drawing/2016/5/14/chartex" xmlns:mc="http://schemas.openxmlformats.org/markup-compatibility/2006" xmlns:aink="http://schemas.microsoft.com/office/drawing/2016/ink" xmlns:am3d="http://schemas.microsoft.com/office/drawing/2017/model3d" xmlns:o="urn:schemas-microsoft-com:office:office" xmlns:r="http://schemas.openxmlformats.org/officeDocument/2006/relationships" xmlns:m="http://schemas.openxmlformats.org/officeDocument/2006/math" xmlns:v="urn:schemas-microsoft-com:vml" xmlns:wp14="http://schemas.microsoft.com/office/word/2010/wordprocessingDrawing" xmlns:wp="http://schemas.openxmlformats.org/drawingml/2006/wordprocessingDrawing" xmlns:w10="urn:schemas-microsoft-com:office:word" xmlns:w="http://schemas.openxmlformats.org/wordprocessingml/2006/main" xmlns:w14="http://schemas.microsoft.com/office/word/2010/wordml" xmlns:w15="http://schemas.microsoft.com/office/word/2012/wordml" xmlns:w16cex="http://schemas.microsoft.com/office/word/2018/wordml/cex" xmlns:w16cid="http://schemas.microsoft.com/office/word/2016/wordml/cid" xmlns:w16="http://schemas.microsoft.com/office/word/2018/wordml" xmlns:w16sdtdh="http://schemas.microsoft.com/office/word/2020/wordml/sdtdatahash" xmlns:w16se="http://schemas.microsoft.com/office/word/2015/wordml/symex" xmlns:wpg="http://schemas.microsoft.com/office/word/2010/wordprocessingGroup" xmlns:wpi="http://schemas.microsoft.com/office/word/2010/wordprocessingInk" xmlns:wne="http://schemas.microsoft.com/office/word/2006/wordml" xmlns:wps="http://schemas.microsoft.com/office/word/2010/wordprocessingShape" mc:Ignorable="w14 w15 w16se w16cid w16 w16cex w16sdtdh wp14">
+<w:hdr xmlns:wpc="http://schemas.microsoft.com/office/word/2010/wordprocessingCanvas" xmlns:cx="http://schemas.microsoft.com/office/drawing/2014/chartex" xmlns:cx1="http://schemas.microsoft.com/office/drawing/2015/9/8/chartex" xmlns:cx2="http://schemas.microsoft.com/office/drawing/2015/10/21/chartex" xmlns:cx3="http://schemas.microsoft.com/office/drawing/2016/5/9/chartex" xmlns:cx4="http://schemas.microsoft.com/office/drawing/2016/5/10/chartex" xmlns:cx5="http://schemas.microsoft.com/office/drawing/2016/5/11/chartex" xmlns:cx6="http://schemas.microsoft.com/office/drawing/2016/5/12/chartex" xmlns:cx7="http://schemas.microsoft.com/office/drawing/2016/5/13/chartex" xmlns:cx8="http://schemas.microsoft.com/office/drawing/2016/5/14/chartex" xmlns:mc="http://schemas.openxmlformats.org/markup-compatibility/2006" xmlns:aink="http://schemas.microsoft.com/office/drawing/2016/ink" xmlns:am3d="http://schemas.microsoft.com/office/drawing/2017/model3d" xmlns:o="urn:schemas-microsoft-com:office:office" xmlns:oel="http://schemas.microsoft.com/office/2019/extlst" xmlns:r="http://schemas.openxmlformats.org/officeDocument/2006/relationships" xmlns:m="http://schemas.openxmlformats.org/officeDocument/2006/math" xmlns:v="urn:schemas-microsoft-com:vml" xmlns:wp14="http://schemas.microsoft.com/office/word/2010/wordprocessingDrawing" xmlns:wp="http://schemas.openxmlformats.org/drawingml/2006/wordprocessingDrawing" xmlns:w10="urn:schemas-microsoft-com:office:word" xmlns:w="http://schemas.openxmlformats.org/wordprocessingml/2006/main" xmlns:w14="http://schemas.microsoft.com/office/word/2010/wordml" xmlns:w15="http://schemas.microsoft.com/office/word/2012/wordml" xmlns:w16cex="http://schemas.microsoft.com/office/word/2018/wordml/cex" xmlns:w16cid="http://schemas.microsoft.com/office/word/2016/wordml/cid" xmlns:w16="http://schemas.microsoft.com/office/word/2018/wordml" xmlns:w16sdtdh="http://schemas.microsoft.com/office/word/2020/wordml/sdtdatahash" xmlns:w16se="http://schemas.microsoft.com/office/word/2015/wordml/symex" xmlns:wpg="http://schemas.microsoft.com/office/word/2010/wordprocessingGroup" xmlns:wpi="http://schemas.microsoft.com/office/word/2010/wordprocessingInk" xmlns:wne="http://schemas.microsoft.com/office/word/2006/wordml" xmlns:wps="http://schemas.microsoft.com/office/word/2010/wordprocessingShape" mc:Ignorable="w14 w15 w16se w16cid w16 w16cex w16sdtdh wp14">
   <w:p>
     <w:pPr>
       <w:pStyle w:val="Cabealho"/>
@@ -7590,7 +8009,7 @@
 </file>
 
 <file path=word/numbering.xml><?xml version="1.0" encoding="utf-8"?>
-<w:numbering xmlns:wpc="http://schemas.microsoft.com/office/word/2010/wordprocessingCanvas" xmlns:cx="http://schemas.microsoft.com/office/drawing/2014/chartex" xmlns:cx1="http://schemas.microsoft.com/office/drawing/2015/9/8/chartex" xmlns:cx2="http://schemas.microsoft.com/office/drawing/2015/10/21/chartex" xmlns:cx3="http://schemas.microsoft.com/office/drawing/2016/5/9/chartex" xmlns:cx4="http://schemas.microsoft.com/office/drawing/2016/5/10/chartex" xmlns:cx5="http://schemas.microsoft.com/office/drawing/2016/5/11/chartex" xmlns:cx6="http://schemas.microsoft.com/office/drawing/2016/5/12/chartex" xmlns:cx7="http://schemas.microsoft.com/office/drawing/2016/5/13/chartex" xmlns:cx8="http://schemas.microsoft.com/office/drawing/2016/5/14/chartex" xmlns:mc="http://schemas.openxmlformats.org/markup-compatibility/2006" xmlns:aink="http://schemas.microsoft.com/office/drawing/2016/ink" xmlns:am3d="http://schemas.microsoft.com/office/drawing/2017/model3d" xmlns:o="urn:schemas-microsoft-com:office:office" xmlns:r="http://schemas.openxmlformats.org/officeDocument/2006/relationships" xmlns:m="http://schemas.openxmlformats.org/officeDocument/2006/math" xmlns:v="urn:schemas-microsoft-com:vml" xmlns:wp14="http://schemas.microsoft.com/office/word/2010/wordprocessingDrawing" xmlns:wp="http://schemas.openxmlformats.org/drawingml/2006/wordprocessingDrawing" xmlns:w10="urn:schemas-microsoft-com:office:word" xmlns:w="http://schemas.openxmlformats.org/wordprocessingml/2006/main" xmlns:w14="http://schemas.microsoft.com/office/word/2010/wordml" xmlns:w15="http://schemas.microsoft.com/office/word/2012/wordml" xmlns:w16cex="http://schemas.microsoft.com/office/word/2018/wordml/cex" xmlns:w16cid="http://schemas.microsoft.com/office/word/2016/wordml/cid" xmlns:w16="http://schemas.microsoft.com/office/word/2018/wordml" xmlns:w16sdtdh="http://schemas.microsoft.com/office/word/2020/wordml/sdtdatahash" xmlns:w16se="http://schemas.microsoft.com/office/word/2015/wordml/symex" xmlns:wpg="http://schemas.microsoft.com/office/word/2010/wordprocessingGroup" xmlns:wpi="http://schemas.microsoft.com/office/word/2010/wordprocessingInk" xmlns:wne="http://schemas.microsoft.com/office/word/2006/wordml" xmlns:wps="http://schemas.microsoft.com/office/word/2010/wordprocessingShape" mc:Ignorable="w14 w15 w16se w16cid w16 w16cex w16sdtdh wp14">
+<w:numbering xmlns:wpc="http://schemas.microsoft.com/office/word/2010/wordprocessingCanvas" xmlns:cx="http://schemas.microsoft.com/office/drawing/2014/chartex" xmlns:cx1="http://schemas.microsoft.com/office/drawing/2015/9/8/chartex" xmlns:cx2="http://schemas.microsoft.com/office/drawing/2015/10/21/chartex" xmlns:cx3="http://schemas.microsoft.com/office/drawing/2016/5/9/chartex" xmlns:cx4="http://schemas.microsoft.com/office/drawing/2016/5/10/chartex" xmlns:cx5="http://schemas.microsoft.com/office/drawing/2016/5/11/chartex" xmlns:cx6="http://schemas.microsoft.com/office/drawing/2016/5/12/chartex" xmlns:cx7="http://schemas.microsoft.com/office/drawing/2016/5/13/chartex" xmlns:cx8="http://schemas.microsoft.com/office/drawing/2016/5/14/chartex" xmlns:mc="http://schemas.openxmlformats.org/markup-compatibility/2006" xmlns:aink="http://schemas.microsoft.com/office/drawing/2016/ink" xmlns:am3d="http://schemas.microsoft.com/office/drawing/2017/model3d" xmlns:o="urn:schemas-microsoft-com:office:office" xmlns:oel="http://schemas.microsoft.com/office/2019/extlst" xmlns:r="http://schemas.openxmlformats.org/officeDocument/2006/relationships" xmlns:m="http://schemas.openxmlformats.org/officeDocument/2006/math" xmlns:v="urn:schemas-microsoft-com:vml" xmlns:wp14="http://schemas.microsoft.com/office/word/2010/wordprocessingDrawing" xmlns:wp="http://schemas.openxmlformats.org/drawingml/2006/wordprocessingDrawing" xmlns:w10="urn:schemas-microsoft-com:office:word" xmlns:w="http://schemas.openxmlformats.org/wordprocessingml/2006/main" xmlns:w14="http://schemas.microsoft.com/office/word/2010/wordml" xmlns:w15="http://schemas.microsoft.com/office/word/2012/wordml" xmlns:w16cex="http://schemas.microsoft.com/office/word/2018/wordml/cex" xmlns:w16cid="http://schemas.microsoft.com/office/word/2016/wordml/cid" xmlns:w16="http://schemas.microsoft.com/office/word/2018/wordml" xmlns:w16sdtdh="http://schemas.microsoft.com/office/word/2020/wordml/sdtdatahash" xmlns:w16se="http://schemas.microsoft.com/office/word/2015/wordml/symex" xmlns:wpg="http://schemas.microsoft.com/office/word/2010/wordprocessingGroup" xmlns:wpi="http://schemas.microsoft.com/office/word/2010/wordprocessingInk" xmlns:wne="http://schemas.microsoft.com/office/word/2006/wordml" xmlns:wps="http://schemas.microsoft.com/office/word/2010/wordprocessingShape" mc:Ignorable="w14 w15 w16se w16cid w16 w16cex w16sdtdh wp14">
   <w:abstractNum w:abstractNumId="0" w15:restartNumberingAfterBreak="0">
     <w:nsid w:val="080970C8"/>
     <w:multiLevelType w:val="multilevel"/>
@@ -7906,7 +8325,7 @@
       </w:pPr>
     </w:lvl>
   </w:abstractNum>
-  <w:num w:numId="1">
+  <w:num w:numId="1" w16cid:durableId="1040089059">
     <w:abstractNumId w:val="0"/>
     <w:lvlOverride w:ilvl="0">
       <w:startOverride w:val="1"/>
@@ -7936,10 +8355,10 @@
       <w:startOverride w:val="1"/>
     </w:lvlOverride>
   </w:num>
-  <w:num w:numId="2">
+  <w:num w:numId="2" w16cid:durableId="1636106361">
     <w:abstractNumId w:val="2"/>
   </w:num>
-  <w:num w:numId="3">
+  <w:num w:numId="3" w16cid:durableId="891576623">
     <w:abstractNumId w:val="1"/>
   </w:num>
 </w:numbering>

--- a/assets/word/Rel1.docx
+++ b/assets/word/Rel1.docx
@@ -3195,7 +3195,49 @@
                 <w:sz w:val="18"/>
                 <w:szCs w:val="18"/>
               </w:rPr>
-              <w:t>Estudar o material didático e as demais fontes de pesquisa proposta para o Curso.</w:t>
+              <w:t>Estudar o material didático e as demais fontes de pesquisa proposta para o Curso</w:t>
+            </w:r>
+            <w:r>
+              <w:rPr>
+                <w:rFonts w:ascii="Arial Narrow" w:hAnsi="Arial Narrow"/>
+                <w:sz w:val="18"/>
+                <w:szCs w:val="18"/>
+              </w:rPr>
+              <w:t xml:space="preserve"> </w:t>
+            </w:r>
+            <w:r>
+              <w:rPr>
+                <w:rFonts w:ascii="Arial Narrow" w:hAnsi="Arial Narrow"/>
+                <w:sz w:val="18"/>
+                <w:szCs w:val="18"/>
+              </w:rPr>
+              <w:t>{</w:t>
+            </w:r>
+            <w:proofErr w:type="spellStart"/>
+            <w:r>
+              <w:rPr>
+                <w:rFonts w:ascii="Arial Narrow" w:hAnsi="Arial Narrow"/>
+                <w:sz w:val="18"/>
+                <w:szCs w:val="18"/>
+              </w:rPr>
+              <w:t>cursos_FIC</w:t>
+            </w:r>
+            <w:proofErr w:type="spellEnd"/>
+            <w:r>
+              <w:rPr>
+                <w:rFonts w:ascii="Arial Narrow" w:hAnsi="Arial Narrow"/>
+                <w:sz w:val="18"/>
+                <w:szCs w:val="18"/>
+              </w:rPr>
+              <w:t>}</w:t>
+            </w:r>
+            <w:r>
+              <w:rPr>
+                <w:rFonts w:ascii="Arial Narrow" w:hAnsi="Arial Narrow"/>
+                <w:sz w:val="18"/>
+                <w:szCs w:val="18"/>
+              </w:rPr>
+              <w:t>.</w:t>
             </w:r>
           </w:p>
         </w:tc>
@@ -7520,7 +7562,7 @@
               <v:stroke joinstyle="miter"/>
               <v:path gradientshapeok="t" o:connecttype="rect"/>
             </v:shapetype>
-            <v:shape id="Caixa de Texto 2" o:spid="_x0000_s1026" type="#_x0000_t202" style="position:absolute;left:0;text-align:left;margin-left:281.1pt;margin-top:3.05pt;width:185.9pt;height:110.6pt;z-index:251671552;visibility:visible;mso-wrap-style:square;mso-width-percent:400;mso-height-percent:200;mso-wrap-distance-left:9pt;mso-wrap-distance-top:3.6pt;mso-wrap-distance-right:9pt;mso-wrap-distance-bottom:3.6pt;mso-position-horizontal:absolute;mso-position-horizontal-relative:text;mso-position-vertical:absolute;mso-position-vertical-relative:text;mso-width-percent:400;mso-height-percent:200;mso-width-relative:margin;mso-height-relative:margin;v-text-anchor:top" o:gfxdata="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" stroked="f">
+            <v:shape id="Caixa de Texto 2" o:spid="_x0000_s1026" type="#_x0000_t202" style="position:absolute;left:0;text-align:left;margin-left:281.1pt;margin-top:3.05pt;width:185.9pt;height:110.6pt;z-index:251671552;visibility:visible;mso-wrap-style:square;mso-width-percent:400;mso-height-percent:200;mso-wrap-distance-left:9pt;mso-wrap-distance-top:3.6pt;mso-wrap-distance-right:9pt;mso-wrap-distance-bottom:3.6pt;mso-position-horizontal:absolute;mso-position-horizontal-relative:text;mso-position-vertical:absolute;mso-position-vertical-relative:text;mso-width-percent:400;mso-height-percent:200;mso-width-relative:margin;mso-height-relative:margin;v-text-anchor:top" o:gfxdata="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" stroked="f">
               <v:textbox style="mso-fit-shape-to-text:t">
                 <w:txbxContent>
                   <w:p>
@@ -9024,6 +9066,21 @@
       <w:szCs w:val="26"/>
     </w:rPr>
   </w:style>
+  <w:style w:type="character" w:customStyle="1" w:styleId="fontstyle01">
+    <w:name w:val="fontstyle01"/>
+    <w:basedOn w:val="Fontepargpadro"/>
+    <w:rsid w:val="00A9169B"/>
+    <w:rPr>
+      <w:rFonts w:ascii="Times New Roman" w:hAnsi="Times New Roman" w:cs="Times New Roman" w:hint="default"/>
+      <w:b w:val="0"/>
+      <w:bCs w:val="0"/>
+      <w:i w:val="0"/>
+      <w:iCs w:val="0"/>
+      <w:color w:val="000000"/>
+      <w:sz w:val="20"/>
+      <w:szCs w:val="20"/>
+    </w:rPr>
+  </w:style>
 </w:styles>
 </file>
 

--- a/assets/word/Rel1.docx
+++ b/assets/word/Rel1.docx
@@ -298,7 +298,6 @@
         </w:rPr>
         <w:t xml:space="preserve">   </w:t>
       </w:r>
-      <w:proofErr w:type="gramStart"/>
       <w:r>
         <w:rPr>
           <w:rFonts w:ascii="Arial Narrow" w:hAnsi="Arial Narrow" w:cstheme="minorHAnsi"/>
@@ -307,7 +306,6 @@
         </w:rPr>
         <w:t xml:space="preserve">   (</w:t>
       </w:r>
-      <w:proofErr w:type="gramEnd"/>
       <w:r>
         <w:rPr>
           <w:rFonts w:ascii="Arial Narrow" w:hAnsi="Arial Narrow" w:cstheme="minorHAnsi"/>
@@ -594,7 +592,6 @@
         <w:t>{</w:t>
       </w:r>
       <w:proofErr w:type="spellStart"/>
-      <w:proofErr w:type="gramStart"/>
       <w:r>
         <w:rPr>
           <w:rFonts w:ascii="Arial Narrow" w:hAnsi="Arial Narrow" w:cstheme="minorHAnsi"/>
@@ -610,16 +607,7 @@
           <w:sz w:val="20"/>
           <w:szCs w:val="20"/>
         </w:rPr>
-        <w:t xml:space="preserve">}   </w:t>
-      </w:r>
-      <w:proofErr w:type="gramEnd"/>
-      <w:r>
-        <w:rPr>
-          <w:rFonts w:ascii="Arial Narrow" w:hAnsi="Arial Narrow" w:cstheme="minorHAnsi"/>
-          <w:sz w:val="20"/>
-          <w:szCs w:val="20"/>
-        </w:rPr>
-        <w:t xml:space="preserve">         </w:t>
+        <w:t xml:space="preserve">}            </w:t>
       </w:r>
       <w:r>
         <w:rPr>
@@ -688,33 +676,15 @@
           <w:sz w:val="20"/>
           <w:szCs w:val="20"/>
         </w:rPr>
-        <w:t xml:space="preserve">Termo de Bolsa </w:t>
-      </w:r>
-      <w:proofErr w:type="gramStart"/>
-      <w:r>
-        <w:rPr>
-          <w:rFonts w:ascii="Arial Narrow" w:hAnsi="Arial Narrow" w:cstheme="minorHAnsi"/>
-          <w:sz w:val="20"/>
-          <w:szCs w:val="20"/>
-        </w:rPr>
-        <w:t>Nº.</w:t>
-      </w:r>
-      <w:r>
-        <w:rPr>
-          <w:rFonts w:ascii="Arial Narrow" w:hAnsi="Arial Narrow" w:cstheme="minorHAnsi"/>
-          <w:sz w:val="20"/>
-          <w:szCs w:val="20"/>
-        </w:rPr>
-        <w:t>{</w:t>
-      </w:r>
-      <w:proofErr w:type="gramEnd"/>
-      <w:r>
-        <w:rPr>
-          <w:rFonts w:ascii="Arial Narrow" w:hAnsi="Arial Narrow" w:cstheme="minorHAnsi"/>
-          <w:sz w:val="20"/>
-          <w:szCs w:val="20"/>
-        </w:rPr>
-        <w:t>bols</w:t>
+        <w:t>Termo de Bolsa Nº.</w:t>
+      </w:r>
+      <w:r>
+        <w:rPr>
+          <w:rFonts w:ascii="Arial Narrow" w:hAnsi="Arial Narrow" w:cstheme="minorHAnsi"/>
+          <w:sz w:val="20"/>
+          <w:szCs w:val="20"/>
+        </w:rPr>
+        <w:t>{bols</w:t>
       </w:r>
       <w:r>
         <w:rPr>
@@ -1634,25 +1604,7 @@
                 <w:sz w:val="20"/>
                 <w:szCs w:val="20"/>
               </w:rPr>
-              <w:t>{</w:t>
-            </w:r>
-            <w:proofErr w:type="gramStart"/>
-            <w:r>
-              <w:rPr>
-                <w:rFonts w:asciiTheme="minorHAnsi" w:hAnsiTheme="minorHAnsi" w:cstheme="minorHAnsi"/>
-                <w:sz w:val="20"/>
-                <w:szCs w:val="20"/>
-              </w:rPr>
-              <w:t>inicio</w:t>
-            </w:r>
-            <w:proofErr w:type="gramEnd"/>
-            <w:r>
-              <w:rPr>
-                <w:rFonts w:asciiTheme="minorHAnsi" w:hAnsiTheme="minorHAnsi" w:cstheme="minorHAnsi"/>
-                <w:sz w:val="20"/>
-                <w:szCs w:val="20"/>
-              </w:rPr>
-              <w:t>}</w:t>
+              <w:t>{inicio}</w:t>
             </w:r>
           </w:p>
         </w:tc>
@@ -3220,7 +3172,7 @@
                 <w:sz w:val="18"/>
                 <w:szCs w:val="18"/>
               </w:rPr>
-              <w:t>cursos_FIC</w:t>
+              <w:t>cursoFIC</w:t>
             </w:r>
             <w:proofErr w:type="spellEnd"/>
             <w:r>
@@ -3229,15 +3181,7 @@
                 <w:sz w:val="18"/>
                 <w:szCs w:val="18"/>
               </w:rPr>
-              <w:t>}</w:t>
-            </w:r>
-            <w:r>
-              <w:rPr>
-                <w:rFonts w:ascii="Arial Narrow" w:hAnsi="Arial Narrow"/>
-                <w:sz w:val="18"/>
-                <w:szCs w:val="18"/>
-              </w:rPr>
-              <w:t>.</w:t>
+              <w:t>}.</w:t>
             </w:r>
           </w:p>
         </w:tc>
@@ -5138,7 +5082,6 @@
                       <w:szCs w:val="16"/>
                     </w:rPr>
                   </w:pPr>
-                  <w:proofErr w:type="gramStart"/>
                   <w:r>
                     <w:rPr>
                       <w:rFonts w:ascii="Arial Narrow" w:hAnsi="Arial Narrow" w:cs="Tahoma"/>
@@ -5163,7 +5106,6 @@
                     </w:rPr>
                     <w:t xml:space="preserve"> </w:t>
                   </w:r>
-                  <w:proofErr w:type="gramEnd"/>
                   <w:r>
                     <w:rPr>
                       <w:rFonts w:ascii="Arial Narrow" w:hAnsi="Arial Narrow" w:cs="Tahoma"/>
@@ -5183,7 +5125,6 @@
                       <w:szCs w:val="16"/>
                     </w:rPr>
                   </w:pPr>
-                  <w:proofErr w:type="gramStart"/>
                   <w:r>
                     <w:rPr>
                       <w:rFonts w:ascii="Arial Narrow" w:hAnsi="Arial Narrow" w:cs="Tahoma"/>
@@ -5200,7 +5141,6 @@
                     </w:rPr>
                     <w:t xml:space="preserve"> </w:t>
                   </w:r>
-                  <w:proofErr w:type="gramEnd"/>
                   <w:r>
                     <w:rPr>
                       <w:rFonts w:ascii="Arial Narrow" w:hAnsi="Arial Narrow" w:cs="Tahoma"/>
@@ -5228,7 +5168,6 @@
                       <w:szCs w:val="16"/>
                     </w:rPr>
                   </w:pPr>
-                  <w:proofErr w:type="gramStart"/>
                   <w:r>
                     <w:rPr>
                       <w:rFonts w:ascii="Arial Narrow" w:hAnsi="Arial Narrow" w:cs="Tahoma"/>
@@ -5253,7 +5192,6 @@
                     </w:rPr>
                     <w:t xml:space="preserve"> </w:t>
                   </w:r>
-                  <w:proofErr w:type="gramEnd"/>
                   <w:r>
                     <w:rPr>
                       <w:rFonts w:ascii="Arial Narrow" w:hAnsi="Arial Narrow" w:cs="Tahoma"/>
@@ -5281,7 +5219,6 @@
                       <w:szCs w:val="16"/>
                     </w:rPr>
                   </w:pPr>
-                  <w:proofErr w:type="gramStart"/>
                   <w:r>
                     <w:rPr>
                       <w:rFonts w:ascii="Arial Narrow" w:hAnsi="Arial Narrow" w:cs="Tahoma"/>
@@ -5306,7 +5243,6 @@
                     </w:rPr>
                     <w:t xml:space="preserve"> </w:t>
                   </w:r>
-                  <w:proofErr w:type="gramEnd"/>
                   <w:r>
                     <w:rPr>
                       <w:rFonts w:ascii="Arial Narrow" w:hAnsi="Arial Narrow" w:cs="Tahoma"/>
@@ -5353,7 +5289,6 @@
                       <w:szCs w:val="16"/>
                     </w:rPr>
                   </w:pPr>
-                  <w:proofErr w:type="gramStart"/>
                   <w:r>
                     <w:rPr>
                       <w:rFonts w:ascii="Arial Narrow" w:hAnsi="Arial Narrow" w:cs="Tahoma"/>
@@ -5370,7 +5305,6 @@
                     </w:rPr>
                     <w:t xml:space="preserve"> </w:t>
                   </w:r>
-                  <w:proofErr w:type="gramEnd"/>
                   <w:r>
                     <w:rPr>
                       <w:rFonts w:ascii="Arial Narrow" w:hAnsi="Arial Narrow" w:cs="Tahoma"/>
@@ -5398,7 +5332,6 @@
                       <w:szCs w:val="16"/>
                     </w:rPr>
                   </w:pPr>
-                  <w:proofErr w:type="gramStart"/>
                   <w:r>
                     <w:rPr>
                       <w:rFonts w:ascii="Arial Narrow" w:hAnsi="Arial Narrow" w:cs="Tahoma"/>
@@ -5415,7 +5348,6 @@
                     </w:rPr>
                     <w:t xml:space="preserve"> </w:t>
                   </w:r>
-                  <w:proofErr w:type="gramEnd"/>
                   <w:r>
                     <w:rPr>
                       <w:rFonts w:ascii="Arial Narrow" w:hAnsi="Arial Narrow" w:cs="Tahoma"/>
@@ -5443,7 +5375,6 @@
                       <w:szCs w:val="16"/>
                     </w:rPr>
                   </w:pPr>
-                  <w:proofErr w:type="gramStart"/>
                   <w:r>
                     <w:rPr>
                       <w:rFonts w:ascii="Arial Narrow" w:hAnsi="Arial Narrow" w:cs="Tahoma"/>
@@ -5460,7 +5391,6 @@
                     </w:rPr>
                     <w:t xml:space="preserve"> </w:t>
                   </w:r>
-                  <w:proofErr w:type="gramEnd"/>
                   <w:r>
                     <w:rPr>
                       <w:rFonts w:ascii="Arial Narrow" w:hAnsi="Arial Narrow" w:cs="Tahoma"/>
@@ -5488,7 +5418,6 @@
                       <w:szCs w:val="16"/>
                     </w:rPr>
                   </w:pPr>
-                  <w:proofErr w:type="gramStart"/>
                   <w:r>
                     <w:rPr>
                       <w:rFonts w:ascii="Arial Narrow" w:hAnsi="Arial Narrow" w:cs="Tahoma"/>
@@ -5497,7 +5426,6 @@
                     </w:rPr>
                     <w:t xml:space="preserve">(  </w:t>
                   </w:r>
-                  <w:proofErr w:type="gramEnd"/>
                   <w:r>
                     <w:rPr>
                       <w:rFonts w:ascii="Arial Narrow" w:hAnsi="Arial Narrow" w:cs="Tahoma"/>
@@ -5552,7 +5480,6 @@
                       <w:szCs w:val="16"/>
                     </w:rPr>
                   </w:pPr>
-                  <w:proofErr w:type="gramStart"/>
                   <w:r>
                     <w:rPr>
                       <w:rFonts w:ascii="Arial Narrow" w:hAnsi="Arial Narrow" w:cs="Tahoma"/>
@@ -5569,7 +5496,6 @@
                     </w:rPr>
                     <w:t xml:space="preserve"> </w:t>
                   </w:r>
-                  <w:proofErr w:type="gramEnd"/>
                   <w:r>
                     <w:rPr>
                       <w:rFonts w:ascii="Arial Narrow" w:hAnsi="Arial Narrow" w:cs="Tahoma"/>
@@ -5597,7 +5523,6 @@
                       <w:szCs w:val="16"/>
                     </w:rPr>
                   </w:pPr>
-                  <w:proofErr w:type="gramStart"/>
                   <w:r>
                     <w:rPr>
                       <w:rFonts w:ascii="Arial Narrow" w:hAnsi="Arial Narrow" w:cs="Tahoma"/>
@@ -5614,7 +5539,6 @@
                     </w:rPr>
                     <w:t xml:space="preserve"> </w:t>
                   </w:r>
-                  <w:proofErr w:type="gramEnd"/>
                   <w:r>
                     <w:rPr>
                       <w:rFonts w:ascii="Arial Narrow" w:hAnsi="Arial Narrow" w:cs="Tahoma"/>
@@ -5642,7 +5566,6 @@
                       <w:szCs w:val="16"/>
                     </w:rPr>
                   </w:pPr>
-                  <w:proofErr w:type="gramStart"/>
                   <w:r>
                     <w:rPr>
                       <w:rFonts w:ascii="Arial Narrow" w:hAnsi="Arial Narrow" w:cs="Tahoma"/>
@@ -5667,7 +5590,6 @@
                     </w:rPr>
                     <w:t xml:space="preserve"> </w:t>
                   </w:r>
-                  <w:proofErr w:type="gramEnd"/>
                   <w:r>
                     <w:rPr>
                       <w:rFonts w:ascii="Arial Narrow" w:hAnsi="Arial Narrow" w:cs="Tahoma"/>
@@ -5695,7 +5617,6 @@
                       <w:szCs w:val="16"/>
                     </w:rPr>
                   </w:pPr>
-                  <w:proofErr w:type="gramStart"/>
                   <w:r>
                     <w:rPr>
                       <w:rFonts w:ascii="Arial Narrow" w:hAnsi="Arial Narrow" w:cs="Tahoma"/>
@@ -5718,16 +5639,7 @@
                       <w:sz w:val="16"/>
                       <w:szCs w:val="16"/>
                     </w:rPr>
-                    <w:t xml:space="preserve"> </w:t>
-                  </w:r>
-                  <w:proofErr w:type="gramEnd"/>
-                  <w:r>
-                    <w:rPr>
-                      <w:rFonts w:ascii="Arial Narrow" w:hAnsi="Arial Narrow" w:cs="Tahoma"/>
-                      <w:sz w:val="16"/>
-                      <w:szCs w:val="16"/>
-                    </w:rPr>
-                    <w:t xml:space="preserve"> </w:t>
+                    <w:t xml:space="preserve">  </w:t>
                   </w:r>
                   <w:r>
                     <w:rPr>
@@ -5783,7 +5695,6 @@
                       <w:szCs w:val="16"/>
                     </w:rPr>
                   </w:pPr>
-                  <w:proofErr w:type="gramStart"/>
                   <w:r>
                     <w:rPr>
                       <w:rFonts w:ascii="Arial Narrow" w:hAnsi="Arial Narrow" w:cs="Tahoma"/>
@@ -5800,7 +5711,6 @@
                     </w:rPr>
                     <w:t xml:space="preserve"> </w:t>
                   </w:r>
-                  <w:proofErr w:type="gramEnd"/>
                   <w:r>
                     <w:rPr>
                       <w:rFonts w:ascii="Arial Narrow" w:hAnsi="Arial Narrow" w:cs="Tahoma"/>
@@ -5828,7 +5738,6 @@
                       <w:szCs w:val="16"/>
                     </w:rPr>
                   </w:pPr>
-                  <w:proofErr w:type="gramStart"/>
                   <w:r>
                     <w:rPr>
                       <w:rFonts w:ascii="Arial Narrow" w:hAnsi="Arial Narrow" w:cs="Tahoma"/>
@@ -5845,7 +5754,6 @@
                     </w:rPr>
                     <w:t xml:space="preserve"> </w:t>
                   </w:r>
-                  <w:proofErr w:type="gramEnd"/>
                   <w:r>
                     <w:rPr>
                       <w:rFonts w:ascii="Arial Narrow" w:hAnsi="Arial Narrow" w:cs="Tahoma"/>
@@ -5873,7 +5781,6 @@
                       <w:szCs w:val="16"/>
                     </w:rPr>
                   </w:pPr>
-                  <w:proofErr w:type="gramStart"/>
                   <w:r>
                     <w:rPr>
                       <w:rFonts w:ascii="Arial Narrow" w:hAnsi="Arial Narrow" w:cs="Tahoma"/>
@@ -5890,7 +5797,6 @@
                     </w:rPr>
                     <w:t xml:space="preserve"> </w:t>
                   </w:r>
-                  <w:proofErr w:type="gramEnd"/>
                   <w:r>
                     <w:rPr>
                       <w:rFonts w:ascii="Arial Narrow" w:hAnsi="Arial Narrow" w:cs="Tahoma"/>
@@ -5918,7 +5824,6 @@
                       <w:szCs w:val="16"/>
                     </w:rPr>
                   </w:pPr>
-                  <w:proofErr w:type="gramStart"/>
                   <w:r>
                     <w:rPr>
                       <w:rFonts w:ascii="Arial Narrow" w:hAnsi="Arial Narrow" w:cs="Tahoma"/>
@@ -5935,7 +5840,6 @@
                     </w:rPr>
                     <w:t xml:space="preserve"> </w:t>
                   </w:r>
-                  <w:proofErr w:type="gramEnd"/>
                   <w:r>
                     <w:rPr>
                       <w:rFonts w:ascii="Arial Narrow" w:hAnsi="Arial Narrow" w:cs="Tahoma"/>
@@ -5997,7 +5901,6 @@
                       <w:szCs w:val="16"/>
                     </w:rPr>
                   </w:pPr>
-                  <w:proofErr w:type="gramStart"/>
                   <w:r>
                     <w:rPr>
                       <w:rFonts w:ascii="Arial Narrow" w:hAnsi="Arial Narrow" w:cs="Tahoma"/>
@@ -6014,7 +5917,6 @@
                     </w:rPr>
                     <w:t xml:space="preserve"> </w:t>
                   </w:r>
-                  <w:proofErr w:type="gramEnd"/>
                   <w:r>
                     <w:rPr>
                       <w:rFonts w:ascii="Arial Narrow" w:hAnsi="Arial Narrow" w:cs="Tahoma"/>
@@ -6041,7 +5943,6 @@
                       <w:szCs w:val="16"/>
                     </w:rPr>
                   </w:pPr>
-                  <w:proofErr w:type="gramStart"/>
                   <w:r>
                     <w:rPr>
                       <w:rFonts w:ascii="Arial Narrow" w:hAnsi="Arial Narrow" w:cs="Tahoma"/>
@@ -6066,7 +5967,6 @@
                     </w:rPr>
                     <w:t xml:space="preserve"> </w:t>
                   </w:r>
-                  <w:proofErr w:type="gramEnd"/>
                   <w:r>
                     <w:rPr>
                       <w:rFonts w:ascii="Arial Narrow" w:hAnsi="Arial Narrow" w:cs="Tahoma"/>
@@ -6085,7 +5985,6 @@
                       <w:szCs w:val="16"/>
                     </w:rPr>
                   </w:pPr>
-                  <w:proofErr w:type="gramStart"/>
                   <w:r>
                     <w:rPr>
                       <w:rFonts w:ascii="Arial Narrow" w:hAnsi="Arial Narrow" w:cs="Tahoma"/>
@@ -6102,7 +6001,6 @@
                     </w:rPr>
                     <w:t xml:space="preserve"> </w:t>
                   </w:r>
-                  <w:proofErr w:type="gramEnd"/>
                   <w:r>
                     <w:rPr>
                       <w:rFonts w:ascii="Arial Narrow" w:hAnsi="Arial Narrow" w:cs="Tahoma"/>
@@ -6129,7 +6027,6 @@
                       <w:szCs w:val="16"/>
                     </w:rPr>
                   </w:pPr>
-                  <w:proofErr w:type="gramStart"/>
                   <w:r>
                     <w:rPr>
                       <w:rFonts w:ascii="Arial Narrow" w:hAnsi="Arial Narrow" w:cs="Tahoma"/>
@@ -6146,7 +6043,6 @@
                     </w:rPr>
                     <w:t xml:space="preserve"> </w:t>
                   </w:r>
-                  <w:proofErr w:type="gramEnd"/>
                   <w:r>
                     <w:rPr>
                       <w:rFonts w:ascii="Arial Narrow" w:hAnsi="Arial Narrow" w:cs="Tahoma"/>
@@ -6368,33 +6264,15 @@
                 <w:sz w:val="20"/>
                 <w:szCs w:val="20"/>
               </w:rPr>
-              <w:t xml:space="preserve">Cumpriu com a Carga Horária: </w:t>
-            </w:r>
-            <w:proofErr w:type="gramStart"/>
+              <w:t xml:space="preserve">Cumpriu com a Carga Horária: ( </w:t>
+            </w:r>
             <w:r>
               <w:rPr>
                 <w:rFonts w:ascii="Arial Narrow" w:hAnsi="Arial Narrow" w:cstheme="minorHAnsi"/>
                 <w:sz w:val="20"/>
                 <w:szCs w:val="20"/>
               </w:rPr>
-              <w:t xml:space="preserve">( </w:t>
-            </w:r>
-            <w:r>
-              <w:rPr>
-                <w:rFonts w:ascii="Arial Narrow" w:hAnsi="Arial Narrow" w:cstheme="minorHAnsi"/>
-                <w:sz w:val="20"/>
-                <w:szCs w:val="20"/>
-              </w:rPr>
-              <w:t xml:space="preserve"> </w:t>
-            </w:r>
-            <w:proofErr w:type="gramEnd"/>
-            <w:r>
-              <w:rPr>
-                <w:rFonts w:ascii="Arial Narrow" w:hAnsi="Arial Narrow" w:cstheme="minorHAnsi"/>
-                <w:sz w:val="20"/>
-                <w:szCs w:val="20"/>
-              </w:rPr>
-              <w:t xml:space="preserve"> </w:t>
+              <w:t xml:space="preserve">  </w:t>
             </w:r>
             <w:r>
               <w:rPr>
